--- a/Appendix/2. Project Management/2.4 Supervisor Minutes/2.4 Supervisor_Minutes.docx
+++ b/Appendix/2. Project Management/2.4 Supervisor Minutes/2.4 Supervisor_Minutes.docx
@@ -149,15 +149,7 @@
         <w:rPr>
           <w:rFonts w:ascii="Times New Roman" w:hAnsi="Times New Roman" w:cs="Times New Roman"/>
         </w:rPr>
-        <w:t>At this meeting we discussed the initial idea and Kari’s concerns about whether the idea was suitable as there were apps out there that had similarities to the idea. Kari had researched other apps as well as started some background reading. The m</w:t>
-      </w:r>
-      <w:bookmarkStart w:id="0" w:name="_GoBack"/>
-      <w:bookmarkEnd w:id="0"/>
-      <w:r>
-        <w:rPr>
-          <w:rFonts w:ascii="Times New Roman" w:hAnsi="Times New Roman" w:cs="Times New Roman"/>
-        </w:rPr>
-        <w:t>ajority of the meeting was focussed on whether the idea was appropriate for honours project and the technologies being used such as Android, SQL etc. The meeting set out initial plans.</w:t>
+        <w:t>At this meeting we discussed the initial idea and Kari’s concerns about whether the idea was suitable as there were apps out there that had similarities to the idea. Kari had researched other apps as well as started some background reading. The majority of the meeting was focussed on whether the idea was appropriate for honours project and the technologies being used such as Android, SQL etc. The meeting set out initial plans.</w:t>
       </w:r>
     </w:p>
     <w:p>
@@ -423,11 +415,30 @@
           <w:b/>
         </w:rPr>
       </w:pPr>
-      <w:r>
-        <w:rPr>
-          <w:rFonts w:ascii="Times New Roman" w:hAnsi="Times New Roman" w:cs="Times New Roman"/>
-          <w:b/>
-        </w:rPr>
+    </w:p>
+    <w:p>
+      <w:pPr>
+        <w:jc w:val="center"/>
+        <w:rPr>
+          <w:rFonts w:ascii="Times New Roman" w:hAnsi="Times New Roman" w:cs="Times New Roman"/>
+          <w:b/>
+        </w:rPr>
+      </w:pPr>
+    </w:p>
+    <w:p>
+      <w:pPr>
+        <w:jc w:val="center"/>
+        <w:rPr>
+          <w:rFonts w:ascii="Times New Roman" w:hAnsi="Times New Roman" w:cs="Times New Roman"/>
+          <w:b/>
+        </w:rPr>
+      </w:pPr>
+      <w:r>
+        <w:rPr>
+          <w:rFonts w:ascii="Times New Roman" w:hAnsi="Times New Roman" w:cs="Times New Roman"/>
+          <w:b/>
+        </w:rPr>
+        <w:lastRenderedPageBreak/>
         <w:t xml:space="preserve">Minutes - Supervisor Meeting 4 – 21/10/2014 </w:t>
       </w:r>
     </w:p>
@@ -456,7 +467,6 @@
         <w:rPr>
           <w:rFonts w:ascii="Times New Roman" w:hAnsi="Times New Roman" w:cs="Times New Roman"/>
         </w:rPr>
-        <w:lastRenderedPageBreak/>
         <w:t>At this meeting we discussed my project plan and background reading/design decisions which I sent him to look at and was happy with so far. Earlier in the week I spoke to Kathleen Cummins about whether I needed to put my survey I plan on doing in the ethics or not since it would be anonymous and she said I would. This changed my plans for the week and I focussed on finishing background reading and design decisions as well as having a first draft of my ethics ready. I told my supervisor about this and said I would have my ethics sent to him to review by the end of the week.</w:t>
       </w:r>
     </w:p>
@@ -839,11 +849,21 @@
           <w:b/>
         </w:rPr>
       </w:pPr>
-      <w:r>
-        <w:rPr>
-          <w:rFonts w:ascii="Times New Roman" w:hAnsi="Times New Roman" w:cs="Times New Roman"/>
-          <w:b/>
-        </w:rPr>
+    </w:p>
+    <w:p>
+      <w:pPr>
+        <w:jc w:val="center"/>
+        <w:rPr>
+          <w:rFonts w:ascii="Times New Roman" w:hAnsi="Times New Roman" w:cs="Times New Roman"/>
+          <w:b/>
+        </w:rPr>
+      </w:pPr>
+      <w:r>
+        <w:rPr>
+          <w:rFonts w:ascii="Times New Roman" w:hAnsi="Times New Roman" w:cs="Times New Roman"/>
+          <w:b/>
+        </w:rPr>
+        <w:lastRenderedPageBreak/>
         <w:t xml:space="preserve">Minutes - Supervisor Meeting 6 – 4/11/2014 </w:t>
       </w:r>
     </w:p>
@@ -872,7 +892,6 @@
         <w:rPr>
           <w:rFonts w:ascii="Times New Roman" w:hAnsi="Times New Roman" w:cs="Times New Roman"/>
         </w:rPr>
-        <w:lastRenderedPageBreak/>
         <w:t xml:space="preserve">At the meeting I spoke to my supervisor about finishing the </w:t>
       </w:r>
       <w:proofErr w:type="spellStart"/>
@@ -1220,6 +1239,27 @@
     </w:p>
     <w:p>
       <w:pPr>
+        <w:rPr>
+          <w:rFonts w:ascii="Times New Roman" w:hAnsi="Times New Roman" w:cs="Times New Roman"/>
+        </w:rPr>
+      </w:pPr>
+    </w:p>
+    <w:p>
+      <w:pPr>
+        <w:rPr>
+          <w:rFonts w:ascii="Times New Roman" w:hAnsi="Times New Roman" w:cs="Times New Roman"/>
+        </w:rPr>
+      </w:pPr>
+    </w:p>
+    <w:p>
+      <w:pPr>
+        <w:rPr>
+          <w:rFonts w:ascii="Times New Roman" w:hAnsi="Times New Roman" w:cs="Times New Roman"/>
+        </w:rPr>
+      </w:pPr>
+    </w:p>
+    <w:p>
+      <w:pPr>
         <w:jc w:val="center"/>
         <w:rPr>
           <w:rFonts w:ascii="Times New Roman" w:hAnsi="Times New Roman" w:cs="Times New Roman"/>
@@ -1259,86 +1299,677 @@
         <w:rPr>
           <w:rFonts w:ascii="Times New Roman" w:hAnsi="Times New Roman" w:cs="Times New Roman"/>
         </w:rPr>
-        <w:t xml:space="preserve">At this meeting we discussed my progress over the Christmas break. I told him about starting implementation over the break and that I had achieved the sign in and log in pages in the application </w:t>
-      </w:r>
-      <w:r>
-        <w:rPr>
-          <w:rFonts w:ascii="Times New Roman" w:hAnsi="Times New Roman" w:cs="Times New Roman"/>
+        <w:t xml:space="preserve">At this meeting we discussed my progress over the Christmas break. I told him about starting implementation over the break and that I had achieved the sign in and log in pages in the application as well as just finishing off the adding recipe code. I told him about some of the challenges I had over the break such as being ill for two weeks, getting used to the development environment and changing from </w:t>
+      </w:r>
+      <w:proofErr w:type="spellStart"/>
+      <w:r>
+        <w:rPr>
+          <w:rFonts w:ascii="Times New Roman" w:hAnsi="Times New Roman" w:cs="Times New Roman"/>
+        </w:rPr>
+        <w:t>php</w:t>
+      </w:r>
+      <w:proofErr w:type="spellEnd"/>
+      <w:r>
+        <w:rPr>
+          <w:rFonts w:ascii="Times New Roman" w:hAnsi="Times New Roman" w:cs="Times New Roman"/>
+        </w:rPr>
+        <w:t xml:space="preserve"> to asp.net as the </w:t>
+      </w:r>
+      <w:proofErr w:type="spellStart"/>
+      <w:r>
+        <w:rPr>
+          <w:rFonts w:ascii="Times New Roman" w:hAnsi="Times New Roman" w:cs="Times New Roman"/>
+        </w:rPr>
+        <w:t>php</w:t>
+      </w:r>
+      <w:proofErr w:type="spellEnd"/>
+      <w:r>
+        <w:rPr>
+          <w:rFonts w:ascii="Times New Roman" w:hAnsi="Times New Roman" w:cs="Times New Roman"/>
+        </w:rPr>
+        <w:t xml:space="preserve"> on the server was not set up to use Microsoft server and the university was on break when I discovered this issue so I made the change to asp.net. We discussed my main concerns about being able to get the core development work in the time constraints as I was finding it particularly time consuming to write code for small aspects especially the syncing between databases and I was also concerned about the amount of user testing sessions I would be able to do. We also spoke about the progress report.</w:t>
+      </w:r>
+    </w:p>
+    <w:p>
+      <w:pPr>
+        <w:rPr>
+          <w:rFonts w:ascii="Times New Roman" w:hAnsi="Times New Roman" w:cs="Times New Roman"/>
+          <w:b/>
+        </w:rPr>
+      </w:pPr>
+      <w:r>
+        <w:rPr>
+          <w:rFonts w:ascii="Times New Roman" w:hAnsi="Times New Roman" w:cs="Times New Roman"/>
+          <w:b/>
+        </w:rPr>
+        <w:t xml:space="preserve">Next Meeting </w:t>
+      </w:r>
+    </w:p>
+    <w:p>
+      <w:pPr>
+        <w:rPr>
+          <w:rFonts w:ascii="Times New Roman" w:hAnsi="Times New Roman" w:cs="Times New Roman"/>
+        </w:rPr>
+      </w:pPr>
+      <w:r>
+        <w:rPr>
+          <w:rFonts w:ascii="Times New Roman" w:hAnsi="Times New Roman" w:cs="Times New Roman"/>
+        </w:rPr>
+        <w:t>2/2/2015 – 2pm</w:t>
+      </w:r>
+    </w:p>
+    <w:p>
+      <w:pPr>
+        <w:jc w:val="center"/>
+        <w:rPr>
+          <w:rFonts w:ascii="Times New Roman" w:hAnsi="Times New Roman" w:cs="Times New Roman"/>
+          <w:b/>
+        </w:rPr>
+      </w:pPr>
+      <w:r>
+        <w:rPr>
+          <w:rFonts w:ascii="Times New Roman" w:hAnsi="Times New Roman" w:cs="Times New Roman"/>
+          <w:b/>
+        </w:rPr>
+        <w:t>Minutes – Supervisor Meeting 10 – 02/02/2015</w:t>
+      </w:r>
+    </w:p>
+    <w:p>
+      <w:pPr>
+        <w:rPr>
+          <w:rFonts w:ascii="Times New Roman" w:hAnsi="Times New Roman" w:cs="Times New Roman"/>
+          <w:b/>
+        </w:rPr>
+      </w:pPr>
+    </w:p>
+    <w:p>
+      <w:pPr>
+        <w:rPr>
+          <w:rFonts w:ascii="Times New Roman" w:hAnsi="Times New Roman" w:cs="Times New Roman"/>
+          <w:b/>
+        </w:rPr>
+      </w:pPr>
+      <w:r>
+        <w:rPr>
+          <w:rFonts w:ascii="Times New Roman" w:hAnsi="Times New Roman" w:cs="Times New Roman"/>
+          <w:b/>
+        </w:rPr>
+        <w:t>Summary</w:t>
+      </w:r>
+    </w:p>
+    <w:p>
+      <w:pPr>
+        <w:rPr>
+          <w:rFonts w:ascii="Times New Roman" w:hAnsi="Times New Roman" w:cs="Times New Roman"/>
+        </w:rPr>
+      </w:pPr>
+      <w:r>
+        <w:rPr>
+          <w:rFonts w:ascii="Times New Roman" w:hAnsi="Times New Roman" w:cs="Times New Roman"/>
+        </w:rPr>
+        <w:t>At this meeting we had a quick discussion about my progress report. I then discussed my progress in development. I told Keith about my issues with the server being down till Wednesday last week and how I switched to working on the recipe view task while waiting on the server to come back. I then used the rest of the week to finish the recipe insert sync code and do testing. I told Keith about noticing some issues with the sync code when testing so taking some time out to fix that. I told Keith that my plans for this week was to write the code for edit a recipe and outlined my development tasks I was aiming to get done by the end of march.</w:t>
+      </w:r>
+    </w:p>
+    <w:p>
+      <w:pPr>
+        <w:rPr>
+          <w:rFonts w:ascii="Times New Roman" w:hAnsi="Times New Roman" w:cs="Times New Roman"/>
+          <w:b/>
+        </w:rPr>
+      </w:pPr>
+      <w:r>
+        <w:rPr>
+          <w:rFonts w:ascii="Times New Roman" w:hAnsi="Times New Roman" w:cs="Times New Roman"/>
+          <w:b/>
+        </w:rPr>
+        <w:t>Next Meeting</w:t>
+      </w:r>
+    </w:p>
+    <w:p>
+      <w:pPr>
+        <w:rPr>
+          <w:rFonts w:ascii="Times New Roman" w:hAnsi="Times New Roman" w:cs="Times New Roman"/>
+        </w:rPr>
+      </w:pPr>
+      <w:r>
+        <w:rPr>
+          <w:rFonts w:ascii="Times New Roman" w:hAnsi="Times New Roman" w:cs="Times New Roman"/>
+        </w:rPr>
+        <w:t>9/02/2015 – 2pm</w:t>
+      </w:r>
+    </w:p>
+    <w:p>
+      <w:pPr>
+        <w:jc w:val="center"/>
+        <w:rPr>
+          <w:rFonts w:ascii="Times New Roman" w:hAnsi="Times New Roman" w:cs="Times New Roman"/>
+          <w:b/>
+        </w:rPr>
+      </w:pPr>
+      <w:r>
+        <w:rPr>
+          <w:rFonts w:ascii="Times New Roman" w:hAnsi="Times New Roman" w:cs="Times New Roman"/>
+          <w:b/>
+        </w:rPr>
+        <w:t>Minutes – Supervisor Meeting 11 – 9/02/2015</w:t>
+      </w:r>
+    </w:p>
+    <w:p>
+      <w:pPr>
+        <w:rPr>
+          <w:rFonts w:ascii="Times New Roman" w:hAnsi="Times New Roman" w:cs="Times New Roman"/>
+          <w:b/>
+        </w:rPr>
+      </w:pPr>
+    </w:p>
+    <w:p>
+      <w:pPr>
+        <w:rPr>
+          <w:rFonts w:ascii="Times New Roman" w:hAnsi="Times New Roman" w:cs="Times New Roman"/>
+          <w:b/>
+        </w:rPr>
+      </w:pPr>
+      <w:r>
+        <w:rPr>
+          <w:rFonts w:ascii="Times New Roman" w:hAnsi="Times New Roman" w:cs="Times New Roman"/>
+          <w:b/>
+        </w:rPr>
+        <w:t>Summary</w:t>
+      </w:r>
+    </w:p>
+    <w:p>
+      <w:pPr>
+        <w:rPr>
+          <w:rFonts w:ascii="Times New Roman" w:hAnsi="Times New Roman" w:cs="Times New Roman"/>
+        </w:rPr>
+      </w:pPr>
+      <w:r>
+        <w:rPr>
+          <w:rFonts w:ascii="Times New Roman" w:hAnsi="Times New Roman" w:cs="Times New Roman"/>
+        </w:rPr>
+        <w:t>At this meeting we discussed implementation progress, some implementation challenges within the app and some possible solutions to work around them. I discussed some concerns about the app looking bare or unfinished by submission time. I then walked Keith through the app so far.</w:t>
+      </w:r>
+    </w:p>
+    <w:p>
+      <w:pPr>
+        <w:rPr>
+          <w:rFonts w:ascii="Times New Roman" w:hAnsi="Times New Roman" w:cs="Times New Roman"/>
+          <w:b/>
+        </w:rPr>
+      </w:pPr>
+      <w:r>
+        <w:rPr>
+          <w:rFonts w:ascii="Times New Roman" w:hAnsi="Times New Roman" w:cs="Times New Roman"/>
+          <w:b/>
+        </w:rPr>
+        <w:t>Next Meeting</w:t>
+      </w:r>
+    </w:p>
+    <w:p>
+      <w:pPr>
+        <w:rPr>
+          <w:rFonts w:ascii="Times New Roman" w:hAnsi="Times New Roman" w:cs="Times New Roman"/>
+        </w:rPr>
+      </w:pPr>
+      <w:r>
+        <w:rPr>
+          <w:rFonts w:ascii="Times New Roman" w:hAnsi="Times New Roman" w:cs="Times New Roman"/>
+        </w:rPr>
+        <w:t>16/02/2015 – 2pm</w:t>
+      </w:r>
+    </w:p>
+    <w:p>
+      <w:pPr>
+        <w:jc w:val="center"/>
+        <w:rPr>
+          <w:rFonts w:ascii="Times New Roman" w:hAnsi="Times New Roman" w:cs="Times New Roman"/>
+          <w:b/>
+        </w:rPr>
+      </w:pPr>
+    </w:p>
+    <w:p>
+      <w:pPr>
+        <w:jc w:val="center"/>
+        <w:rPr>
+          <w:rFonts w:ascii="Times New Roman" w:hAnsi="Times New Roman" w:cs="Times New Roman"/>
+          <w:b/>
+        </w:rPr>
+      </w:pPr>
+    </w:p>
+    <w:p>
+      <w:pPr>
+        <w:jc w:val="center"/>
+        <w:rPr>
+          <w:rFonts w:ascii="Times New Roman" w:hAnsi="Times New Roman" w:cs="Times New Roman"/>
+          <w:b/>
+        </w:rPr>
+      </w:pPr>
+    </w:p>
+    <w:p>
+      <w:pPr>
+        <w:jc w:val="center"/>
+        <w:rPr>
+          <w:rFonts w:ascii="Times New Roman" w:hAnsi="Times New Roman" w:cs="Times New Roman"/>
+          <w:b/>
+        </w:rPr>
+      </w:pPr>
+    </w:p>
+    <w:p>
+      <w:pPr>
+        <w:jc w:val="center"/>
+        <w:rPr>
+          <w:rFonts w:ascii="Times New Roman" w:hAnsi="Times New Roman" w:cs="Times New Roman"/>
+          <w:b/>
+        </w:rPr>
+      </w:pPr>
+    </w:p>
+    <w:p>
+      <w:pPr>
+        <w:jc w:val="center"/>
+        <w:rPr>
+          <w:rFonts w:ascii="Times New Roman" w:hAnsi="Times New Roman" w:cs="Times New Roman"/>
+          <w:b/>
+        </w:rPr>
+      </w:pPr>
+    </w:p>
+    <w:p>
+      <w:pPr>
+        <w:jc w:val="center"/>
+        <w:rPr>
+          <w:rFonts w:ascii="Times New Roman" w:hAnsi="Times New Roman" w:cs="Times New Roman"/>
+          <w:b/>
+        </w:rPr>
+      </w:pPr>
+      <w:r>
+        <w:rPr>
+          <w:rFonts w:ascii="Times New Roman" w:hAnsi="Times New Roman" w:cs="Times New Roman"/>
+          <w:b/>
+        </w:rPr>
+        <w:t>Minutes – Supervisor Meeting 12 – 16/02/2015</w:t>
+      </w:r>
+    </w:p>
+    <w:p>
+      <w:pPr>
+        <w:rPr>
+          <w:rFonts w:ascii="Times New Roman" w:hAnsi="Times New Roman" w:cs="Times New Roman"/>
+          <w:b/>
+        </w:rPr>
+      </w:pPr>
+    </w:p>
+    <w:p>
+      <w:pPr>
+        <w:rPr>
+          <w:rFonts w:ascii="Times New Roman" w:hAnsi="Times New Roman" w:cs="Times New Roman"/>
+          <w:b/>
+        </w:rPr>
+      </w:pPr>
+      <w:r>
+        <w:rPr>
+          <w:rFonts w:ascii="Times New Roman" w:hAnsi="Times New Roman" w:cs="Times New Roman"/>
+          <w:b/>
+        </w:rPr>
+        <w:t>Summary</w:t>
+      </w:r>
+    </w:p>
+    <w:p>
+      <w:pPr>
+        <w:rPr>
+          <w:rFonts w:ascii="Times New Roman" w:hAnsi="Times New Roman" w:cs="Times New Roman"/>
+        </w:rPr>
+      </w:pPr>
+      <w:r>
+        <w:rPr>
+          <w:rFonts w:ascii="Times New Roman" w:hAnsi="Times New Roman" w:cs="Times New Roman"/>
+        </w:rPr>
+        <w:t>At this meeting we continued to discuss my progress on implementation. In particular discussion of the sporadic issues I have been having with my sync code and possible solutions. I updated Keith about what I achieved in the previous week such as enabling the user to add a cookbook and the start of managing contributors for the cookbook. I showed Keith these updates in the app. Plans for next week is to do some user testing, editing a cookbook and sync code for the cookbook and contributors addition.</w:t>
+      </w:r>
+    </w:p>
+    <w:p>
+      <w:pPr>
+        <w:rPr>
+          <w:rFonts w:ascii="Times New Roman" w:hAnsi="Times New Roman" w:cs="Times New Roman"/>
+          <w:b/>
+        </w:rPr>
+      </w:pPr>
+      <w:r>
+        <w:rPr>
+          <w:rFonts w:ascii="Times New Roman" w:hAnsi="Times New Roman" w:cs="Times New Roman"/>
+          <w:b/>
+        </w:rPr>
+        <w:t>Next Meeting</w:t>
+      </w:r>
+    </w:p>
+    <w:p>
+      <w:pPr>
+        <w:tabs>
+          <w:tab w:val="left" w:pos="2496"/>
+        </w:tabs>
+        <w:rPr>
+          <w:rFonts w:ascii="Times New Roman" w:hAnsi="Times New Roman" w:cs="Times New Roman"/>
+        </w:rPr>
+      </w:pPr>
+      <w:r>
+        <w:rPr>
+          <w:rFonts w:ascii="Times New Roman" w:hAnsi="Times New Roman" w:cs="Times New Roman"/>
+        </w:rPr>
+        <w:t>23/02/2015 – 2pm</w:t>
+      </w:r>
+      <w:r>
+        <w:rPr>
+          <w:rFonts w:ascii="Times New Roman" w:hAnsi="Times New Roman" w:cs="Times New Roman"/>
+        </w:rPr>
+        <w:tab/>
+      </w:r>
+    </w:p>
+    <w:p>
+      <w:pPr>
+        <w:tabs>
+          <w:tab w:val="left" w:pos="2496"/>
+        </w:tabs>
+        <w:rPr>
+          <w:rFonts w:ascii="Times New Roman" w:hAnsi="Times New Roman" w:cs="Times New Roman"/>
+        </w:rPr>
+      </w:pPr>
+    </w:p>
+    <w:p>
+      <w:pPr>
+        <w:jc w:val="center"/>
+        <w:rPr>
+          <w:rFonts w:ascii="Times New Roman" w:hAnsi="Times New Roman" w:cs="Times New Roman"/>
+          <w:b/>
+        </w:rPr>
+      </w:pPr>
+      <w:r>
+        <w:rPr>
+          <w:rFonts w:ascii="Times New Roman" w:hAnsi="Times New Roman" w:cs="Times New Roman"/>
+          <w:b/>
+        </w:rPr>
+        <w:t>Minutes – Supervisor Meeting 13 – 23/02/2015</w:t>
+      </w:r>
+    </w:p>
+    <w:p>
+      <w:pPr>
+        <w:rPr>
+          <w:rFonts w:ascii="Times New Roman" w:hAnsi="Times New Roman" w:cs="Times New Roman"/>
+          <w:b/>
+        </w:rPr>
+      </w:pPr>
+    </w:p>
+    <w:p>
+      <w:pPr>
+        <w:rPr>
+          <w:rFonts w:ascii="Times New Roman" w:hAnsi="Times New Roman" w:cs="Times New Roman"/>
+          <w:b/>
+        </w:rPr>
+      </w:pPr>
+      <w:r>
+        <w:rPr>
+          <w:rFonts w:ascii="Times New Roman" w:hAnsi="Times New Roman" w:cs="Times New Roman"/>
+          <w:b/>
+        </w:rPr>
+        <w:t>Summary</w:t>
+      </w:r>
+    </w:p>
+    <w:p>
+      <w:pPr>
+        <w:rPr>
+          <w:rFonts w:ascii="Times New Roman" w:hAnsi="Times New Roman" w:cs="Times New Roman"/>
+        </w:rPr>
+      </w:pPr>
+      <w:r>
+        <w:rPr>
+          <w:rFonts w:ascii="Times New Roman" w:hAnsi="Times New Roman" w:cs="Times New Roman"/>
+        </w:rPr>
+        <w:t>At this meeting I updated Keith on my progress with the implementation which is that I spent most of the week writing the sync code for the editing cookbooks and contributor’s code.  We discussed my dilemma of how to implement the deleting contributors and my decision to have a tag that said deleted instead of actually deleting the row. Then in the future possibly having a server job that would wipe rows marked as deleted that would run at a certain time in the day. I also spoke to Keith about the results from my user testing. I outlined my plans for the next couple of weeks is to work on the design of the app and in particular work on cookbook and recipe page design. We also discussed concerns about doing the syncing in the background and action bars.</w:t>
+      </w:r>
+    </w:p>
+    <w:p>
+      <w:pPr>
+        <w:rPr>
+          <w:rFonts w:ascii="Times New Roman" w:hAnsi="Times New Roman" w:cs="Times New Roman"/>
+          <w:b/>
+        </w:rPr>
+      </w:pPr>
+      <w:r>
+        <w:rPr>
+          <w:rFonts w:ascii="Times New Roman" w:hAnsi="Times New Roman" w:cs="Times New Roman"/>
+          <w:b/>
+        </w:rPr>
+        <w:t>Next Meeting</w:t>
+      </w:r>
+    </w:p>
+    <w:p>
+      <w:pPr>
+        <w:rPr>
+          <w:rFonts w:ascii="Times New Roman" w:hAnsi="Times New Roman" w:cs="Times New Roman"/>
+        </w:rPr>
+      </w:pPr>
+      <w:r>
+        <w:rPr>
+          <w:rFonts w:ascii="Times New Roman" w:hAnsi="Times New Roman" w:cs="Times New Roman"/>
+        </w:rPr>
+        <w:t>2/03/2015 – 2pm</w:t>
+      </w:r>
+    </w:p>
+    <w:p>
+      <w:pPr>
+        <w:tabs>
+          <w:tab w:val="left" w:pos="2496"/>
+        </w:tabs>
+        <w:rPr>
+          <w:rFonts w:ascii="Times New Roman" w:hAnsi="Times New Roman" w:cs="Times New Roman"/>
+        </w:rPr>
+      </w:pPr>
+    </w:p>
+    <w:p>
+      <w:pPr>
+        <w:jc w:val="center"/>
+        <w:rPr>
+          <w:rFonts w:ascii="Times New Roman" w:hAnsi="Times New Roman" w:cs="Times New Roman"/>
+          <w:b/>
+        </w:rPr>
+      </w:pPr>
+    </w:p>
+    <w:p>
+      <w:pPr>
+        <w:jc w:val="center"/>
+        <w:rPr>
+          <w:rFonts w:ascii="Times New Roman" w:hAnsi="Times New Roman" w:cs="Times New Roman"/>
+          <w:b/>
+        </w:rPr>
+      </w:pPr>
+    </w:p>
+    <w:p>
+      <w:pPr>
+        <w:jc w:val="center"/>
+        <w:rPr>
+          <w:rFonts w:ascii="Times New Roman" w:hAnsi="Times New Roman" w:cs="Times New Roman"/>
+          <w:b/>
+        </w:rPr>
+      </w:pPr>
+    </w:p>
+    <w:p>
+      <w:pPr>
+        <w:jc w:val="center"/>
+        <w:rPr>
+          <w:rFonts w:ascii="Times New Roman" w:hAnsi="Times New Roman" w:cs="Times New Roman"/>
+          <w:b/>
+        </w:rPr>
+      </w:pPr>
+    </w:p>
+    <w:p>
+      <w:pPr>
+        <w:jc w:val="center"/>
+        <w:rPr>
+          <w:rFonts w:ascii="Times New Roman" w:hAnsi="Times New Roman" w:cs="Times New Roman"/>
+          <w:b/>
+        </w:rPr>
+      </w:pPr>
+    </w:p>
+    <w:p>
+      <w:pPr>
+        <w:jc w:val="center"/>
+        <w:rPr>
+          <w:rFonts w:ascii="Times New Roman" w:hAnsi="Times New Roman" w:cs="Times New Roman"/>
+          <w:b/>
+        </w:rPr>
+      </w:pPr>
+    </w:p>
+    <w:p>
+      <w:pPr>
+        <w:jc w:val="center"/>
+        <w:rPr>
+          <w:rFonts w:ascii="Times New Roman" w:hAnsi="Times New Roman" w:cs="Times New Roman"/>
+          <w:b/>
+        </w:rPr>
+      </w:pPr>
+    </w:p>
+    <w:p>
+      <w:pPr>
+        <w:jc w:val="center"/>
+        <w:rPr>
+          <w:rFonts w:ascii="Times New Roman" w:hAnsi="Times New Roman" w:cs="Times New Roman"/>
+          <w:b/>
+        </w:rPr>
+      </w:pPr>
+    </w:p>
+    <w:p>
+      <w:pPr>
+        <w:jc w:val="center"/>
+        <w:rPr>
+          <w:rFonts w:ascii="Times New Roman" w:hAnsi="Times New Roman" w:cs="Times New Roman"/>
+          <w:b/>
+        </w:rPr>
+      </w:pPr>
+      <w:r>
+        <w:rPr>
+          <w:rFonts w:ascii="Times New Roman" w:hAnsi="Times New Roman" w:cs="Times New Roman"/>
+          <w:b/>
         </w:rPr>
         <w:lastRenderedPageBreak/>
-        <w:t xml:space="preserve">as well as just finishing off the adding recipe code. I told him about some of the challenges I had over the break such as being ill for two weeks, getting used to the development environment and changing from </w:t>
+        <w:t>Minutes – Supervisor Meeting 14 – 02/03/2015</w:t>
+      </w:r>
+    </w:p>
+    <w:p>
+      <w:pPr>
+        <w:rPr>
+          <w:rFonts w:ascii="Times New Roman" w:hAnsi="Times New Roman" w:cs="Times New Roman"/>
+          <w:b/>
+        </w:rPr>
+      </w:pPr>
+    </w:p>
+    <w:p>
+      <w:pPr>
+        <w:rPr>
+          <w:rFonts w:ascii="Times New Roman" w:hAnsi="Times New Roman" w:cs="Times New Roman"/>
+          <w:b/>
+        </w:rPr>
+      </w:pPr>
+      <w:r>
+        <w:rPr>
+          <w:rFonts w:ascii="Times New Roman" w:hAnsi="Times New Roman" w:cs="Times New Roman"/>
+          <w:b/>
+        </w:rPr>
+        <w:t>Summary</w:t>
+      </w:r>
+    </w:p>
+    <w:p>
+      <w:pPr>
+        <w:rPr>
+          <w:rFonts w:ascii="Times New Roman" w:hAnsi="Times New Roman" w:cs="Times New Roman"/>
+        </w:rPr>
+      </w:pPr>
+      <w:r>
+        <w:rPr>
+          <w:rFonts w:ascii="Times New Roman" w:hAnsi="Times New Roman" w:cs="Times New Roman"/>
+        </w:rPr>
+        <w:t xml:space="preserve">At this meeting I updated Keith on my progress with the implementation which is that I spent most of the week working on the design of the application. I implemented the </w:t>
       </w:r>
       <w:proofErr w:type="spellStart"/>
       <w:r>
         <w:rPr>
           <w:rFonts w:ascii="Times New Roman" w:hAnsi="Times New Roman" w:cs="Times New Roman"/>
         </w:rPr>
-        <w:t>php</w:t>
+        <w:t>listview</w:t>
       </w:r>
       <w:proofErr w:type="spellEnd"/>
       <w:r>
         <w:rPr>
           <w:rFonts w:ascii="Times New Roman" w:hAnsi="Times New Roman" w:cs="Times New Roman"/>
         </w:rPr>
-        <w:t xml:space="preserve"> to asp.net as the </w:t>
+        <w:t xml:space="preserve">, </w:t>
       </w:r>
       <w:proofErr w:type="spellStart"/>
       <w:r>
         <w:rPr>
           <w:rFonts w:ascii="Times New Roman" w:hAnsi="Times New Roman" w:cs="Times New Roman"/>
         </w:rPr>
-        <w:t>php</w:t>
+        <w:t>shelfing</w:t>
       </w:r>
       <w:proofErr w:type="spellEnd"/>
       <w:r>
         <w:rPr>
           <w:rFonts w:ascii="Times New Roman" w:hAnsi="Times New Roman" w:cs="Times New Roman"/>
         </w:rPr>
-        <w:t xml:space="preserve"> on the server was not set up to use Microsoft server and the university was on break when I discovered this issue so I made the change to asp.net. We discussed my main concerns about being able to get the core development work in the time constraints as I was finding it particularly time consuming to write code for small aspects especially the syncing between databases and I was also concerned about the amount of user testing sessions I would be able to do. We also spoke about the progress report.</w:t>
-      </w:r>
-    </w:p>
-    <w:p>
-      <w:pPr>
-        <w:rPr>
-          <w:rFonts w:ascii="Times New Roman" w:hAnsi="Times New Roman" w:cs="Times New Roman"/>
-          <w:b/>
-        </w:rPr>
-      </w:pPr>
-      <w:r>
-        <w:rPr>
-          <w:rFonts w:ascii="Times New Roman" w:hAnsi="Times New Roman" w:cs="Times New Roman"/>
-          <w:b/>
-        </w:rPr>
-        <w:t xml:space="preserve">Next Meeting </w:t>
-      </w:r>
-    </w:p>
-    <w:p>
-      <w:pPr>
-        <w:rPr>
-          <w:rFonts w:ascii="Times New Roman" w:hAnsi="Times New Roman" w:cs="Times New Roman"/>
-        </w:rPr>
-      </w:pPr>
-      <w:r>
-        <w:rPr>
-          <w:rFonts w:ascii="Times New Roman" w:hAnsi="Times New Roman" w:cs="Times New Roman"/>
-        </w:rPr>
-        <w:t>2/2/2015 – 2pm</w:t>
-      </w:r>
-    </w:p>
-    <w:p>
-      <w:pPr>
-        <w:jc w:val="center"/>
-        <w:rPr>
-          <w:rFonts w:ascii="Times New Roman" w:hAnsi="Times New Roman" w:cs="Times New Roman"/>
-          <w:b/>
-        </w:rPr>
-      </w:pPr>
-      <w:r>
-        <w:rPr>
-          <w:rFonts w:ascii="Times New Roman" w:hAnsi="Times New Roman" w:cs="Times New Roman"/>
-          <w:b/>
-        </w:rPr>
-        <w:t>Minutes – Supervisor Meeting 10 – 02/02/2015</w:t>
+        <w:t xml:space="preserve">, navigation drawers and action bars. I demonstrated these features to Keith. We then talked about the editing feature and ways to prevent accidental deletion although most solutions did not seem possible during the time frame with all the other features to be added to the application before the evaluation. He also had some concerns about the </w:t>
+      </w:r>
+      <w:proofErr w:type="spellStart"/>
+      <w:r>
+        <w:rPr>
+          <w:rFonts w:ascii="Times New Roman" w:hAnsi="Times New Roman" w:cs="Times New Roman"/>
+        </w:rPr>
+        <w:t>listview</w:t>
+      </w:r>
+      <w:proofErr w:type="spellEnd"/>
+      <w:r>
+        <w:rPr>
+          <w:rFonts w:ascii="Times New Roman" w:hAnsi="Times New Roman" w:cs="Times New Roman"/>
+        </w:rPr>
+        <w:t xml:space="preserve"> for the recipes not being the right design and some other suggestions towards but again these suggestions need to be managed with the time constraints. For the next week I aim to have the ability for users to add individual images to the app from the database and for this to sync</w:t>
+      </w:r>
+    </w:p>
+    <w:p>
+      <w:pPr>
+        <w:rPr>
+          <w:rFonts w:ascii="Times New Roman" w:hAnsi="Times New Roman" w:cs="Times New Roman"/>
+          <w:b/>
+        </w:rPr>
+      </w:pPr>
+      <w:r>
+        <w:rPr>
+          <w:rFonts w:ascii="Times New Roman" w:hAnsi="Times New Roman" w:cs="Times New Roman"/>
+          <w:b/>
+        </w:rPr>
+        <w:t>Next Meeting</w:t>
+      </w:r>
+    </w:p>
+    <w:p>
+      <w:pPr>
+        <w:rPr>
+          <w:rFonts w:ascii="Times New Roman" w:hAnsi="Times New Roman" w:cs="Times New Roman"/>
+        </w:rPr>
+      </w:pPr>
+      <w:r>
+        <w:rPr>
+          <w:rFonts w:ascii="Times New Roman" w:hAnsi="Times New Roman" w:cs="Times New Roman"/>
+        </w:rPr>
+        <w:t>9/03/2015 – 2pm</w:t>
+      </w:r>
+    </w:p>
+    <w:p>
+      <w:pPr>
+        <w:jc w:val="center"/>
+        <w:rPr>
+          <w:rFonts w:ascii="Times New Roman" w:hAnsi="Times New Roman" w:cs="Times New Roman"/>
+          <w:b/>
+        </w:rPr>
+      </w:pPr>
+      <w:r>
+        <w:rPr>
+          <w:rFonts w:ascii="Times New Roman" w:hAnsi="Times New Roman" w:cs="Times New Roman"/>
+          <w:b/>
+        </w:rPr>
+        <w:t>Minutes – Supervisor Meeting 15 – 09/03/2015</w:t>
       </w:r>
     </w:p>
     <w:p>
@@ -1374,7 +2005,7 @@
         <w:rPr>
           <w:rFonts w:ascii="Times New Roman" w:hAnsi="Times New Roman" w:cs="Times New Roman"/>
         </w:rPr>
-        <w:t>At this meeting we had a quick discussion about my progress report. I then discussed my progress in development. I told Keith about my issues with the server being down till Wednesday last week and how I switched to working on the recipe view task while waiting on the server to come back. I then used the rest of the week to finish the recipe insert sync code and do testing. I told Keith about noticing some issues with the sync code when testing so taking some time out to fix that. I told Keith that my plans for this week was to write the code for edit a recipe and outlined my development tasks I was aiming to get done by the end of march.</w:t>
+        <w:t>At this meeting I updated Keith on my progress with the implementation which was mainly focussed on inserting and retrieving images from the database. This meant handling blobs. One of the main challenges of image loading is making sure the images do not take up too much memory so this means using memory saving strategies like compression, memory caches to store the image and reducing sample size. At this meeting we discussed if there was a need for a slideshow in the recipe page and the best way to size images on the recipe page. The report was also discussed and my changes that occurred to the sync code over the weekend. My aims for next week is to have the delete functionality working.</w:t>
       </w:r>
     </w:p>
     <w:p>
@@ -1402,32 +2033,24 @@
         <w:rPr>
           <w:rFonts w:ascii="Times New Roman" w:hAnsi="Times New Roman" w:cs="Times New Roman"/>
         </w:rPr>
-        <w:t>9/02/2015 – 2pm</w:t>
-      </w:r>
-    </w:p>
-    <w:p>
-      <w:pPr>
-        <w:jc w:val="center"/>
-        <w:rPr>
-          <w:rFonts w:ascii="Times New Roman" w:hAnsi="Times New Roman" w:cs="Times New Roman"/>
-          <w:b/>
-        </w:rPr>
-      </w:pPr>
-      <w:r>
-        <w:rPr>
-          <w:rFonts w:ascii="Times New Roman" w:hAnsi="Times New Roman" w:cs="Times New Roman"/>
-          <w:b/>
-        </w:rPr>
-        <w:t>Minutes – Supervisor Meeting 11 – 9/02/2015</w:t>
-      </w:r>
-    </w:p>
-    <w:p>
-      <w:pPr>
-        <w:rPr>
-          <w:rFonts w:ascii="Times New Roman" w:hAnsi="Times New Roman" w:cs="Times New Roman"/>
-          <w:b/>
-        </w:rPr>
-      </w:pPr>
+        <w:t>16/03/2015 – 2pm</w:t>
+      </w:r>
+    </w:p>
+    <w:p>
+      <w:pPr>
+        <w:jc w:val="center"/>
+        <w:rPr>
+          <w:rFonts w:ascii="Times New Roman" w:hAnsi="Times New Roman" w:cs="Times New Roman"/>
+          <w:b/>
+        </w:rPr>
+      </w:pPr>
+      <w:r>
+        <w:rPr>
+          <w:rFonts w:ascii="Times New Roman" w:hAnsi="Times New Roman" w:cs="Times New Roman"/>
+          <w:b/>
+        </w:rPr>
+        <w:t>Minutes – Supervisor Meeting 16 – 16/03/2015</w:t>
+      </w:r>
     </w:p>
     <w:p>
       <w:pPr>
@@ -1454,7 +2077,34 @@
         <w:rPr>
           <w:rFonts w:ascii="Times New Roman" w:hAnsi="Times New Roman" w:cs="Times New Roman"/>
         </w:rPr>
-        <w:t>At this meeting we discussed implementation progress, some implementation challenges within the app and some possible solutions to work around them. I discussed some concerns about the app looking bare or unfinished by submission time. I then walked Keith through the app so far.</w:t>
+        <w:t xml:space="preserve">At this meeting I updated Keith on my progress with the implementation which was mainly focussed on deleting cookbooks and recipes from the app as well as starting to write the search code. I discussed waiting on a change to the database to possibly implement SQL scheduled jobs to delete marked “deleted” rows from the database. I also discussed my challenge trying to implement the </w:t>
+      </w:r>
+      <w:proofErr w:type="spellStart"/>
+      <w:r>
+        <w:rPr>
+          <w:rFonts w:ascii="Times New Roman" w:hAnsi="Times New Roman" w:cs="Times New Roman"/>
+        </w:rPr>
+        <w:t>searchview</w:t>
+      </w:r>
+      <w:proofErr w:type="spellEnd"/>
+      <w:r>
+        <w:rPr>
+          <w:rFonts w:ascii="Times New Roman" w:hAnsi="Times New Roman" w:cs="Times New Roman"/>
+        </w:rPr>
+        <w:t xml:space="preserve"> feature in the GUI. At the meeting I outlined my plan to finish my implementation by the 30</w:t>
+      </w:r>
+      <w:r>
+        <w:rPr>
+          <w:rFonts w:ascii="Times New Roman" w:hAnsi="Times New Roman" w:cs="Times New Roman"/>
+          <w:vertAlign w:val="superscript"/>
+        </w:rPr>
+        <w:t>th</w:t>
+      </w:r>
+      <w:r>
+        <w:rPr>
+          <w:rFonts w:ascii="Times New Roman" w:hAnsi="Times New Roman" w:cs="Times New Roman"/>
+        </w:rPr>
+        <w:t xml:space="preserve"> April just using that week to place final touches on the app. My aims for next week is to finish the basic search functionality and have a comment box feature working in the app.</w:t>
       </w:r>
     </w:p>
     <w:p>
@@ -1482,50 +2132,52 @@
         <w:rPr>
           <w:rFonts w:ascii="Times New Roman" w:hAnsi="Times New Roman" w:cs="Times New Roman"/>
         </w:rPr>
-        <w:t>16/02/2015 – 2pm</w:t>
-      </w:r>
-    </w:p>
-    <w:p>
-      <w:pPr>
-        <w:jc w:val="center"/>
-        <w:rPr>
-          <w:rFonts w:ascii="Times New Roman" w:hAnsi="Times New Roman" w:cs="Times New Roman"/>
-          <w:b/>
-        </w:rPr>
-      </w:pPr>
-    </w:p>
-    <w:p>
-      <w:pPr>
-        <w:jc w:val="center"/>
-        <w:rPr>
-          <w:rFonts w:ascii="Times New Roman" w:hAnsi="Times New Roman" w:cs="Times New Roman"/>
-          <w:b/>
-        </w:rPr>
-      </w:pPr>
-    </w:p>
-    <w:p>
-      <w:pPr>
-        <w:jc w:val="center"/>
-        <w:rPr>
-          <w:rFonts w:ascii="Times New Roman" w:hAnsi="Times New Roman" w:cs="Times New Roman"/>
-          <w:b/>
-        </w:rPr>
-      </w:pPr>
-    </w:p>
-    <w:p>
-      <w:pPr>
-        <w:jc w:val="center"/>
-        <w:rPr>
-          <w:rFonts w:ascii="Times New Roman" w:hAnsi="Times New Roman" w:cs="Times New Roman"/>
-          <w:b/>
-        </w:rPr>
-      </w:pPr>
-      <w:r>
-        <w:rPr>
-          <w:rFonts w:ascii="Times New Roman" w:hAnsi="Times New Roman" w:cs="Times New Roman"/>
-          <w:b/>
-        </w:rPr>
-        <w:t>Minutes – Supervisor Meeting 12 – 16/02/2015</w:t>
+        <w:t>23/03/2015 – 2pm</w:t>
+      </w:r>
+      <w:bookmarkStart w:id="0" w:name="_GoBack"/>
+      <w:bookmarkEnd w:id="0"/>
+    </w:p>
+    <w:p>
+      <w:pPr>
+        <w:jc w:val="center"/>
+        <w:rPr>
+          <w:rFonts w:ascii="Times New Roman" w:hAnsi="Times New Roman" w:cs="Times New Roman"/>
+          <w:b/>
+        </w:rPr>
+      </w:pPr>
+    </w:p>
+    <w:p>
+      <w:pPr>
+        <w:jc w:val="center"/>
+        <w:rPr>
+          <w:rFonts w:ascii="Times New Roman" w:hAnsi="Times New Roman" w:cs="Times New Roman"/>
+          <w:b/>
+        </w:rPr>
+      </w:pPr>
+    </w:p>
+    <w:p>
+      <w:pPr>
+        <w:jc w:val="center"/>
+        <w:rPr>
+          <w:rFonts w:ascii="Times New Roman" w:hAnsi="Times New Roman" w:cs="Times New Roman"/>
+          <w:b/>
+        </w:rPr>
+      </w:pPr>
+    </w:p>
+    <w:p>
+      <w:pPr>
+        <w:jc w:val="center"/>
+        <w:rPr>
+          <w:rFonts w:ascii="Times New Roman" w:hAnsi="Times New Roman" w:cs="Times New Roman"/>
+          <w:b/>
+        </w:rPr>
+      </w:pPr>
+      <w:r>
+        <w:rPr>
+          <w:rFonts w:ascii="Times New Roman" w:hAnsi="Times New Roman" w:cs="Times New Roman"/>
+          <w:b/>
+        </w:rPr>
+        <w:t>Minutes – Supervisor Meeting 17 – 23/03/2015</w:t>
       </w:r>
     </w:p>
     <w:p>
@@ -1561,14 +2213,7 @@
         <w:rPr>
           <w:rFonts w:ascii="Times New Roman" w:hAnsi="Times New Roman" w:cs="Times New Roman"/>
         </w:rPr>
-        <w:t xml:space="preserve">At this meeting we continued to discuss my progress on implementation. In particular discussion of the sporadic issues I have been having with my sync code and possible solutions. I updated Keith </w:t>
-      </w:r>
-      <w:r>
-        <w:rPr>
-          <w:rFonts w:ascii="Times New Roman" w:hAnsi="Times New Roman" w:cs="Times New Roman"/>
-        </w:rPr>
-        <w:lastRenderedPageBreak/>
-        <w:t>about what I achieved in the previous week such as enabling the user to add a cookbook and the start of managing contributors for the cookbook. I showed Keith these updates in the app. Plans for next week is to do some user testing, editing a cookbook and sync code for the cookbook and contributors addition.</w:t>
+        <w:t>At this meeting I updated Keith on my progress with the implementation. In the past week I had achieved the basic search feature, the cloning functionality and the review functionality and this was demonstrated to Keith. We spoke about adding another clone feature on the recipe view page so it is easy to clone a recipe when you view. We also discussed the refinement of the sync code and concerns about JSON size due to ASP.net max JSON length limitation. I also updated Keith on my progress in the report and that I had written up my task sheet for the evaluation. We discussed some of my concerns about the evaluation. My aims for next week is to have the additional cloning feature complete, the explore feature and the scheduled deletes working in the app.</w:t>
       </w:r>
     </w:p>
     <w:p>
@@ -1596,23 +2241,30 @@
         <w:rPr>
           <w:rFonts w:ascii="Times New Roman" w:hAnsi="Times New Roman" w:cs="Times New Roman"/>
         </w:rPr>
-        <w:t>23/02/2015 – 2pm</w:t>
-      </w:r>
-    </w:p>
-    <w:p>
-      <w:pPr>
-        <w:jc w:val="center"/>
-        <w:rPr>
-          <w:rFonts w:ascii="Times New Roman" w:hAnsi="Times New Roman" w:cs="Times New Roman"/>
-          <w:b/>
-        </w:rPr>
-      </w:pPr>
-      <w:r>
-        <w:rPr>
-          <w:rFonts w:ascii="Times New Roman" w:hAnsi="Times New Roman" w:cs="Times New Roman"/>
-          <w:b/>
-        </w:rPr>
-        <w:t>Minutes – Supervisor Meeting 14 – 02/03/2015</w:t>
+        <w:t>30/03/2015 – 2pm</w:t>
+      </w:r>
+    </w:p>
+    <w:p>
+      <w:pPr>
+        <w:rPr>
+          <w:rFonts w:ascii="Times New Roman" w:hAnsi="Times New Roman" w:cs="Times New Roman"/>
+        </w:rPr>
+      </w:pPr>
+    </w:p>
+    <w:p>
+      <w:pPr>
+        <w:jc w:val="center"/>
+        <w:rPr>
+          <w:rFonts w:ascii="Times New Roman" w:hAnsi="Times New Roman" w:cs="Times New Roman"/>
+          <w:b/>
+        </w:rPr>
+      </w:pPr>
+      <w:r>
+        <w:rPr>
+          <w:rFonts w:ascii="Times New Roman" w:hAnsi="Times New Roman" w:cs="Times New Roman"/>
+          <w:b/>
+        </w:rPr>
+        <w:t>Minutes – Supervisor Meeting 18 – 30/03/2015</w:t>
       </w:r>
     </w:p>
     <w:p>
@@ -1648,49 +2300,7 @@
         <w:rPr>
           <w:rFonts w:ascii="Times New Roman" w:hAnsi="Times New Roman" w:cs="Times New Roman"/>
         </w:rPr>
-        <w:t xml:space="preserve">At this meeting I updated Keith on my progress with the implementation which is that I spent most of the week working on the design of the application. I implemented the </w:t>
-      </w:r>
-      <w:proofErr w:type="spellStart"/>
-      <w:r>
-        <w:rPr>
-          <w:rFonts w:ascii="Times New Roman" w:hAnsi="Times New Roman" w:cs="Times New Roman"/>
-        </w:rPr>
-        <w:t>listview</w:t>
-      </w:r>
-      <w:proofErr w:type="spellEnd"/>
-      <w:r>
-        <w:rPr>
-          <w:rFonts w:ascii="Times New Roman" w:hAnsi="Times New Roman" w:cs="Times New Roman"/>
-        </w:rPr>
-        <w:t xml:space="preserve">, </w:t>
-      </w:r>
-      <w:proofErr w:type="spellStart"/>
-      <w:r>
-        <w:rPr>
-          <w:rFonts w:ascii="Times New Roman" w:hAnsi="Times New Roman" w:cs="Times New Roman"/>
-        </w:rPr>
-        <w:t>shelfing</w:t>
-      </w:r>
-      <w:proofErr w:type="spellEnd"/>
-      <w:r>
-        <w:rPr>
-          <w:rFonts w:ascii="Times New Roman" w:hAnsi="Times New Roman" w:cs="Times New Roman"/>
-        </w:rPr>
-        <w:t xml:space="preserve">, navigation drawers and action bars. I demonstrated these features to Keith. We then talked about the editing feature and ways to prevent accidental deletion although most solutions did not seem possible during the time frame with all the other features to be added to the application before the evaluation. He also had some concerns about the </w:t>
-      </w:r>
-      <w:proofErr w:type="spellStart"/>
-      <w:r>
-        <w:rPr>
-          <w:rFonts w:ascii="Times New Roman" w:hAnsi="Times New Roman" w:cs="Times New Roman"/>
-        </w:rPr>
-        <w:t>listview</w:t>
-      </w:r>
-      <w:proofErr w:type="spellEnd"/>
-      <w:r>
-        <w:rPr>
-          <w:rFonts w:ascii="Times New Roman" w:hAnsi="Times New Roman" w:cs="Times New Roman"/>
-        </w:rPr>
-        <w:t xml:space="preserve"> for the recipes not being the right design and some other suggestions towards but again these suggestions need to be managed with the time constraints. For the next week I aim to have the ability for users to add individual images to the app from the database and for this to sync</w:t>
+        <w:t>At this meeting I updated Keith on my progress and that I had achieved the explore functionality, the additional clone functionality and the adding and deleting of ingredients and methods in the edit page. I updated Keith on the fact I was still waiting on information of whether I could do scheduled deletes on the server. We also spoke about the length of the evaluation and the report and I am emailing the task sheet for the evaluation to be reviewed by Keith. My aims for the next week is to finalise the app and place demo data on it for starting evaluation at the end of the week.</w:t>
       </w:r>
     </w:p>
     <w:p>
@@ -1718,23 +2328,30 @@
         <w:rPr>
           <w:rFonts w:ascii="Times New Roman" w:hAnsi="Times New Roman" w:cs="Times New Roman"/>
         </w:rPr>
-        <w:t>9/03/2015 – 2pm</w:t>
-      </w:r>
-    </w:p>
-    <w:p>
-      <w:pPr>
-        <w:jc w:val="center"/>
-        <w:rPr>
-          <w:rFonts w:ascii="Times New Roman" w:hAnsi="Times New Roman" w:cs="Times New Roman"/>
-          <w:b/>
-        </w:rPr>
-      </w:pPr>
-      <w:r>
-        <w:rPr>
-          <w:rFonts w:ascii="Times New Roman" w:hAnsi="Times New Roman" w:cs="Times New Roman"/>
-          <w:b/>
-        </w:rPr>
-        <w:t>Minutes – Supervisor Meeting 13 – 23/02/2015</w:t>
+        <w:t>14/04/2015 – 2pm</w:t>
+      </w:r>
+    </w:p>
+    <w:p>
+      <w:pPr>
+        <w:rPr>
+          <w:rFonts w:ascii="Times New Roman" w:hAnsi="Times New Roman" w:cs="Times New Roman"/>
+        </w:rPr>
+      </w:pPr>
+    </w:p>
+    <w:p>
+      <w:pPr>
+        <w:jc w:val="center"/>
+        <w:rPr>
+          <w:rFonts w:ascii="Times New Roman" w:hAnsi="Times New Roman" w:cs="Times New Roman"/>
+          <w:b/>
+        </w:rPr>
+      </w:pPr>
+      <w:r>
+        <w:rPr>
+          <w:rFonts w:ascii="Times New Roman" w:hAnsi="Times New Roman" w:cs="Times New Roman"/>
+          <w:b/>
+        </w:rPr>
+        <w:t>Minutes – Supervisor Meeting 19 – 13/03/2015</w:t>
       </w:r>
     </w:p>
     <w:p>
@@ -1770,7 +2387,7 @@
         <w:rPr>
           <w:rFonts w:ascii="Times New Roman" w:hAnsi="Times New Roman" w:cs="Times New Roman"/>
         </w:rPr>
-        <w:t>At this meeting I updated Keith on my progress with the implementation which is that I spent most of the week writing the sync code for the editing cookbooks and contributor’s code.  We discussed my dilemma of how to implement the deleting contributors and my decision to have a tag that said deleted instead of actually deleting the row. Then in the future possibly having a server job that would wipe rows marked as deleted that would run at a certain time in the day. I also spoke to Keith about the results from my user testing. I outlined my plans for the next couple of weeks is to work on the design of the app and in particular work on cookbook and recipe page design. We also discussed concerns about doing the syncing in the background and action bars.</w:t>
+        <w:t>At this meeting we discussed the results of my evaluation as well as the technical detail needed for the user guide. I attached copies of my evaluation results and the stage my user guide had reached so far. We also discussed the progress of my dissertation which is now a complete first draft but does need cut down a bit. I asked Keith to give me feedback on the design chapter as it’s the chapter I feel that’s the weakest. I then discussed the demo. My aims for next week is to finish refactoring and commenting the final code and improving my dissertation draft.</w:t>
       </w:r>
     </w:p>
     <w:p>
@@ -1798,362 +2415,15 @@
         <w:rPr>
           <w:rFonts w:ascii="Times New Roman" w:hAnsi="Times New Roman" w:cs="Times New Roman"/>
         </w:rPr>
-        <w:t>2/03/2015 – 2pm</w:t>
-      </w:r>
-    </w:p>
-    <w:p>
-      <w:pPr>
-        <w:jc w:val="center"/>
-        <w:rPr>
-          <w:rFonts w:ascii="Times New Roman" w:hAnsi="Times New Roman" w:cs="Times New Roman"/>
-          <w:b/>
-        </w:rPr>
-      </w:pPr>
-      <w:r>
-        <w:rPr>
-          <w:rFonts w:ascii="Times New Roman" w:hAnsi="Times New Roman" w:cs="Times New Roman"/>
-          <w:b/>
-        </w:rPr>
-        <w:t>Minutes – Supervisor Meeting 15 – 09/03/2015</w:t>
-      </w:r>
-    </w:p>
-    <w:p>
-      <w:pPr>
-        <w:rPr>
-          <w:rFonts w:ascii="Times New Roman" w:hAnsi="Times New Roman" w:cs="Times New Roman"/>
-          <w:b/>
-        </w:rPr>
-      </w:pPr>
-    </w:p>
-    <w:p>
-      <w:pPr>
-        <w:rPr>
-          <w:rFonts w:ascii="Times New Roman" w:hAnsi="Times New Roman" w:cs="Times New Roman"/>
-          <w:b/>
-        </w:rPr>
-      </w:pPr>
-      <w:r>
-        <w:rPr>
-          <w:rFonts w:ascii="Times New Roman" w:hAnsi="Times New Roman" w:cs="Times New Roman"/>
-          <w:b/>
-        </w:rPr>
-        <w:t>Summary</w:t>
-      </w:r>
-    </w:p>
-    <w:p>
-      <w:pPr>
-        <w:rPr>
-          <w:rFonts w:ascii="Times New Roman" w:hAnsi="Times New Roman" w:cs="Times New Roman"/>
-        </w:rPr>
-      </w:pPr>
-      <w:r>
-        <w:rPr>
-          <w:rFonts w:ascii="Times New Roman" w:hAnsi="Times New Roman" w:cs="Times New Roman"/>
-        </w:rPr>
-        <w:t xml:space="preserve">At this meeting I updated Keith on my progress with the implementation which was mainly focussed on inserting and retrieving images from the database. This meant handling blobs. One of the main challenges of image loading is making sure the images do not take up too much memory so this means using memory saving strategies like compression, memory caches to store the image and </w:t>
-      </w:r>
-      <w:r>
-        <w:rPr>
-          <w:rFonts w:ascii="Times New Roman" w:hAnsi="Times New Roman" w:cs="Times New Roman"/>
-        </w:rPr>
-        <w:lastRenderedPageBreak/>
-        <w:t>reducing sample size. At this meeting we discussed if there was a need for a slideshow in the recipe page and the best way to size images on the recipe page. The report was also discussed and my changes that occurred to the sync code over the weekend. My aims for next week is to have the delete functionality working.</w:t>
-      </w:r>
-    </w:p>
-    <w:p>
-      <w:pPr>
-        <w:rPr>
-          <w:rFonts w:ascii="Times New Roman" w:hAnsi="Times New Roman" w:cs="Times New Roman"/>
-          <w:b/>
-        </w:rPr>
-      </w:pPr>
-      <w:r>
-        <w:rPr>
-          <w:rFonts w:ascii="Times New Roman" w:hAnsi="Times New Roman" w:cs="Times New Roman"/>
-          <w:b/>
-        </w:rPr>
-        <w:t>Next Meeting</w:t>
-      </w:r>
-    </w:p>
-    <w:p>
-      <w:pPr>
-        <w:rPr>
-          <w:rFonts w:ascii="Times New Roman" w:hAnsi="Times New Roman" w:cs="Times New Roman"/>
-        </w:rPr>
-      </w:pPr>
-      <w:r>
-        <w:rPr>
-          <w:rFonts w:ascii="Times New Roman" w:hAnsi="Times New Roman" w:cs="Times New Roman"/>
-        </w:rPr>
-        <w:t>16/03/2015 – 2pm</w:t>
-      </w:r>
-    </w:p>
-    <w:p>
-      <w:pPr>
-        <w:jc w:val="center"/>
-        <w:rPr>
-          <w:rFonts w:ascii="Times New Roman" w:hAnsi="Times New Roman" w:cs="Times New Roman"/>
-          <w:b/>
-        </w:rPr>
-      </w:pPr>
-      <w:r>
-        <w:rPr>
-          <w:rFonts w:ascii="Times New Roman" w:hAnsi="Times New Roman" w:cs="Times New Roman"/>
-          <w:b/>
-        </w:rPr>
-        <w:t>Minutes – Supervisor Meeting 16 – 16/03/2015</w:t>
-      </w:r>
-    </w:p>
-    <w:p>
-      <w:pPr>
-        <w:rPr>
-          <w:rFonts w:ascii="Times New Roman" w:hAnsi="Times New Roman" w:cs="Times New Roman"/>
-          <w:b/>
-        </w:rPr>
-      </w:pPr>
-      <w:r>
-        <w:rPr>
-          <w:rFonts w:ascii="Times New Roman" w:hAnsi="Times New Roman" w:cs="Times New Roman"/>
-          <w:b/>
-        </w:rPr>
-        <w:t>Summary</w:t>
-      </w:r>
-    </w:p>
-    <w:p>
-      <w:pPr>
-        <w:rPr>
-          <w:rFonts w:ascii="Times New Roman" w:hAnsi="Times New Roman" w:cs="Times New Roman"/>
-        </w:rPr>
-      </w:pPr>
-      <w:r>
-        <w:rPr>
-          <w:rFonts w:ascii="Times New Roman" w:hAnsi="Times New Roman" w:cs="Times New Roman"/>
-        </w:rPr>
-        <w:t xml:space="preserve">At this meeting I updated Keith on my progress with the implementation which was mainly focussed on deleting cookbooks and recipes from the app as well as starting to write the search code. I discussed waiting on a change to the database to possibly implement SQL scheduled jobs to delete marked “deleted” rows from the database. I also discussed my challenge trying to implement the </w:t>
-      </w:r>
-      <w:proofErr w:type="spellStart"/>
-      <w:r>
-        <w:rPr>
-          <w:rFonts w:ascii="Times New Roman" w:hAnsi="Times New Roman" w:cs="Times New Roman"/>
-        </w:rPr>
-        <w:t>searchview</w:t>
-      </w:r>
-      <w:proofErr w:type="spellEnd"/>
-      <w:r>
-        <w:rPr>
-          <w:rFonts w:ascii="Times New Roman" w:hAnsi="Times New Roman" w:cs="Times New Roman"/>
-        </w:rPr>
-        <w:t xml:space="preserve"> feature in the GUI. At the meeting I outlined my plan to finish my implementation by the 30</w:t>
-      </w:r>
-      <w:r>
-        <w:rPr>
-          <w:rFonts w:ascii="Times New Roman" w:hAnsi="Times New Roman" w:cs="Times New Roman"/>
-          <w:vertAlign w:val="superscript"/>
-        </w:rPr>
-        <w:t>th</w:t>
-      </w:r>
-      <w:r>
-        <w:rPr>
-          <w:rFonts w:ascii="Times New Roman" w:hAnsi="Times New Roman" w:cs="Times New Roman"/>
-        </w:rPr>
-        <w:t xml:space="preserve"> April just using that week to place final touches on the app. My aims for next week is to finish the basic search functionality and have a comment box feature working in the app.</w:t>
-      </w:r>
-    </w:p>
-    <w:p>
-      <w:pPr>
-        <w:rPr>
-          <w:rFonts w:ascii="Times New Roman" w:hAnsi="Times New Roman" w:cs="Times New Roman"/>
-          <w:b/>
-        </w:rPr>
-      </w:pPr>
-      <w:r>
-        <w:rPr>
-          <w:rFonts w:ascii="Times New Roman" w:hAnsi="Times New Roman" w:cs="Times New Roman"/>
-          <w:b/>
-        </w:rPr>
-        <w:t>Next Meeting</w:t>
-      </w:r>
-    </w:p>
-    <w:p>
-      <w:pPr>
-        <w:rPr>
-          <w:rFonts w:ascii="Times New Roman" w:hAnsi="Times New Roman" w:cs="Times New Roman"/>
-        </w:rPr>
-      </w:pPr>
-      <w:r>
-        <w:rPr>
-          <w:rFonts w:ascii="Times New Roman" w:hAnsi="Times New Roman" w:cs="Times New Roman"/>
-        </w:rPr>
-        <w:t>23/03/2015 – 2pm</w:t>
-      </w:r>
-    </w:p>
-    <w:p>
-      <w:pPr>
-        <w:jc w:val="center"/>
-        <w:rPr>
-          <w:rFonts w:ascii="Times New Roman" w:hAnsi="Times New Roman" w:cs="Times New Roman"/>
-          <w:b/>
-        </w:rPr>
-      </w:pPr>
-      <w:r>
-        <w:rPr>
-          <w:rFonts w:ascii="Times New Roman" w:hAnsi="Times New Roman" w:cs="Times New Roman"/>
-          <w:b/>
-        </w:rPr>
-        <w:t>Minutes – Supervisor Meeting 17 – 23/03/2015</w:t>
-      </w:r>
-    </w:p>
-    <w:p>
-      <w:pPr>
-        <w:rPr>
-          <w:rFonts w:ascii="Times New Roman" w:hAnsi="Times New Roman" w:cs="Times New Roman"/>
-          <w:b/>
-        </w:rPr>
-      </w:pPr>
-    </w:p>
-    <w:p>
-      <w:pPr>
-        <w:rPr>
-          <w:rFonts w:ascii="Times New Roman" w:hAnsi="Times New Roman" w:cs="Times New Roman"/>
-          <w:b/>
-        </w:rPr>
-      </w:pPr>
-      <w:r>
-        <w:rPr>
-          <w:rFonts w:ascii="Times New Roman" w:hAnsi="Times New Roman" w:cs="Times New Roman"/>
-          <w:b/>
-        </w:rPr>
-        <w:t>Summary</w:t>
-      </w:r>
-    </w:p>
-    <w:p>
-      <w:pPr>
-        <w:rPr>
-          <w:rFonts w:ascii="Times New Roman" w:hAnsi="Times New Roman" w:cs="Times New Roman"/>
-        </w:rPr>
-      </w:pPr>
-      <w:r>
-        <w:rPr>
-          <w:rFonts w:ascii="Times New Roman" w:hAnsi="Times New Roman" w:cs="Times New Roman"/>
-        </w:rPr>
-        <w:t>At this meeting I updated Keith on my progress with the implementation. In the past week I had achieved the basic search feature, the cloning functionality and the review functionality and this was demonstrated to Keith. We spoke about adding another clone feature on the recipe view page so it is easy to clone a recipe when you view. We also discussed the refinement of the sync code and concerns about JSON size due to ASP.net max JSON length limitation. I also updated Keith on my progress in the report and that I had written up my task sheet for the evaluation. We discussed some of my concerns about the evaluation. My aims for next week is to have the additional cloning feature complete, the explore feature and the scheduled deletes working in the app.</w:t>
-      </w:r>
-    </w:p>
-    <w:p>
-      <w:pPr>
-        <w:rPr>
-          <w:rFonts w:ascii="Times New Roman" w:hAnsi="Times New Roman" w:cs="Times New Roman"/>
-          <w:b/>
-        </w:rPr>
-      </w:pPr>
-      <w:r>
-        <w:rPr>
-          <w:rFonts w:ascii="Times New Roman" w:hAnsi="Times New Roman" w:cs="Times New Roman"/>
-          <w:b/>
-        </w:rPr>
-        <w:t>Next Meeting</w:t>
-      </w:r>
-    </w:p>
-    <w:p>
-      <w:pPr>
-        <w:rPr>
-          <w:rFonts w:ascii="Times New Roman" w:hAnsi="Times New Roman" w:cs="Times New Roman"/>
-        </w:rPr>
-      </w:pPr>
-      <w:r>
-        <w:rPr>
-          <w:rFonts w:ascii="Times New Roman" w:hAnsi="Times New Roman" w:cs="Times New Roman"/>
-        </w:rPr>
-        <w:t>30/03/2015 – 2pm</w:t>
-      </w:r>
-    </w:p>
-    <w:p>
-      <w:pPr>
-        <w:rPr>
-          <w:rFonts w:ascii="Times New Roman" w:hAnsi="Times New Roman" w:cs="Times New Roman"/>
-        </w:rPr>
-      </w:pPr>
-    </w:p>
-    <w:p>
-      <w:pPr>
-        <w:jc w:val="center"/>
-        <w:rPr>
-          <w:rFonts w:ascii="Times New Roman" w:hAnsi="Times New Roman" w:cs="Times New Roman"/>
-          <w:b/>
-        </w:rPr>
-      </w:pPr>
-      <w:r>
-        <w:rPr>
-          <w:rFonts w:ascii="Times New Roman" w:hAnsi="Times New Roman" w:cs="Times New Roman"/>
-          <w:b/>
-        </w:rPr>
-        <w:t>Minutes – Supervisor Meeting 18 – 30/03/2015</w:t>
-      </w:r>
-    </w:p>
-    <w:p>
-      <w:pPr>
-        <w:rPr>
-          <w:rFonts w:ascii="Times New Roman" w:hAnsi="Times New Roman" w:cs="Times New Roman"/>
-          <w:b/>
-        </w:rPr>
-      </w:pPr>
-    </w:p>
-    <w:p>
-      <w:pPr>
-        <w:rPr>
-          <w:rFonts w:ascii="Times New Roman" w:hAnsi="Times New Roman" w:cs="Times New Roman"/>
-          <w:b/>
-        </w:rPr>
-      </w:pPr>
-      <w:r>
-        <w:rPr>
-          <w:rFonts w:ascii="Times New Roman" w:hAnsi="Times New Roman" w:cs="Times New Roman"/>
-          <w:b/>
-        </w:rPr>
-        <w:t>Summary</w:t>
-      </w:r>
-    </w:p>
-    <w:p>
-      <w:pPr>
-        <w:rPr>
-          <w:rFonts w:ascii="Times New Roman" w:hAnsi="Times New Roman" w:cs="Times New Roman"/>
-        </w:rPr>
-      </w:pPr>
-      <w:r>
-        <w:rPr>
-          <w:rFonts w:ascii="Times New Roman" w:hAnsi="Times New Roman" w:cs="Times New Roman"/>
-        </w:rPr>
-        <w:t>At this meeting I updated Keith on my progress and that I had achieved the explore functionality, the additional clone functionality and the adding and deleting of ingredients and methods in the edit page. I updated Keith on the fact I was still waiting on information of whether I could do scheduled deletes on the server. We also spoke about the length of the evaluation and the report and I am emailing the task sheet for the evaluation to be reviewed by Keith. My aims for the next week is to finalise the app and place demo data on it for starting evaluation at the end of the week.</w:t>
-      </w:r>
-    </w:p>
-    <w:p>
-      <w:pPr>
-        <w:rPr>
-          <w:rFonts w:ascii="Times New Roman" w:hAnsi="Times New Roman" w:cs="Times New Roman"/>
-          <w:b/>
-        </w:rPr>
-      </w:pPr>
-      <w:r>
-        <w:rPr>
-          <w:rFonts w:ascii="Times New Roman" w:hAnsi="Times New Roman" w:cs="Times New Roman"/>
-          <w:b/>
-        </w:rPr>
-        <w:lastRenderedPageBreak/>
-        <w:t>Next Meeting</w:t>
-      </w:r>
-    </w:p>
-    <w:p>
-      <w:pPr>
-        <w:rPr>
-          <w:rFonts w:ascii="Times New Roman" w:hAnsi="Times New Roman" w:cs="Times New Roman"/>
-        </w:rPr>
-      </w:pPr>
-      <w:r>
-        <w:rPr>
-          <w:rFonts w:ascii="Times New Roman" w:hAnsi="Times New Roman" w:cs="Times New Roman"/>
-        </w:rPr>
-        <w:t>14/04/2015 – 2pm</w:t>
-      </w:r>
+        <w:t>20/04/2015 – 2pm</w:t>
+      </w:r>
+    </w:p>
+    <w:p>
+      <w:pPr>
+        <w:rPr>
+          <w:rFonts w:ascii="Times New Roman" w:hAnsi="Times New Roman" w:cs="Times New Roman"/>
+        </w:rPr>
+      </w:pPr>
     </w:p>
     <w:p/>
     <w:p/>

--- a/Appendix/2. Project Management/2.4 Supervisor Minutes/2.4 Supervisor_Minutes.docx
+++ b/Appendix/2. Project Management/2.4 Supervisor Minutes/2.4 Supervisor_Minutes.docx
@@ -2134,224 +2134,238 @@
         </w:rPr>
         <w:t>23/03/2015 – 2pm</w:t>
       </w:r>
+    </w:p>
+    <w:p>
+      <w:pPr>
+        <w:jc w:val="center"/>
+        <w:rPr>
+          <w:rFonts w:ascii="Times New Roman" w:hAnsi="Times New Roman" w:cs="Times New Roman"/>
+          <w:b/>
+        </w:rPr>
+      </w:pPr>
+    </w:p>
+    <w:p>
+      <w:pPr>
+        <w:jc w:val="center"/>
+        <w:rPr>
+          <w:rFonts w:ascii="Times New Roman" w:hAnsi="Times New Roman" w:cs="Times New Roman"/>
+          <w:b/>
+        </w:rPr>
+      </w:pPr>
+    </w:p>
+    <w:p>
+      <w:pPr>
+        <w:jc w:val="center"/>
+        <w:rPr>
+          <w:rFonts w:ascii="Times New Roman" w:hAnsi="Times New Roman" w:cs="Times New Roman"/>
+          <w:b/>
+        </w:rPr>
+      </w:pPr>
+    </w:p>
+    <w:p>
+      <w:pPr>
+        <w:jc w:val="center"/>
+        <w:rPr>
+          <w:rFonts w:ascii="Times New Roman" w:hAnsi="Times New Roman" w:cs="Times New Roman"/>
+          <w:b/>
+        </w:rPr>
+      </w:pPr>
+      <w:r>
+        <w:rPr>
+          <w:rFonts w:ascii="Times New Roman" w:hAnsi="Times New Roman" w:cs="Times New Roman"/>
+          <w:b/>
+        </w:rPr>
+        <w:t>Minutes – Supervisor Meeting 17 – 23/03/2015</w:t>
+      </w:r>
+    </w:p>
+    <w:p>
+      <w:pPr>
+        <w:rPr>
+          <w:rFonts w:ascii="Times New Roman" w:hAnsi="Times New Roman" w:cs="Times New Roman"/>
+          <w:b/>
+        </w:rPr>
+      </w:pPr>
+    </w:p>
+    <w:p>
+      <w:pPr>
+        <w:rPr>
+          <w:rFonts w:ascii="Times New Roman" w:hAnsi="Times New Roman" w:cs="Times New Roman"/>
+          <w:b/>
+        </w:rPr>
+      </w:pPr>
+      <w:r>
+        <w:rPr>
+          <w:rFonts w:ascii="Times New Roman" w:hAnsi="Times New Roman" w:cs="Times New Roman"/>
+          <w:b/>
+        </w:rPr>
+        <w:t>Summary</w:t>
+      </w:r>
+    </w:p>
+    <w:p>
+      <w:pPr>
+        <w:rPr>
+          <w:rFonts w:ascii="Times New Roman" w:hAnsi="Times New Roman" w:cs="Times New Roman"/>
+        </w:rPr>
+      </w:pPr>
+      <w:r>
+        <w:rPr>
+          <w:rFonts w:ascii="Times New Roman" w:hAnsi="Times New Roman" w:cs="Times New Roman"/>
+        </w:rPr>
+        <w:t>At this meeting I updated Keith on my progress with the implementation. In the past week I had achieved the basic search feature, the cloning functionality and the review functionality and this was demonstrated to Keith. We spoke about adding another clone feature on the recipe view page so it is easy to clone a recipe when you view. We also discussed the refinement of the sync code and concerns about JSON size due to ASP.net max JSON length limitation. I also updated Keith on my progress in the report and that I had written up my task sheet for the evaluation. We discussed some of my concerns about the evaluation. My aims for next week is to have the additional cloning feature complete, the explore feature and the scheduled deletes working in the app.</w:t>
+      </w:r>
+    </w:p>
+    <w:p>
+      <w:pPr>
+        <w:rPr>
+          <w:rFonts w:ascii="Times New Roman" w:hAnsi="Times New Roman" w:cs="Times New Roman"/>
+          <w:b/>
+        </w:rPr>
+      </w:pPr>
+      <w:r>
+        <w:rPr>
+          <w:rFonts w:ascii="Times New Roman" w:hAnsi="Times New Roman" w:cs="Times New Roman"/>
+          <w:b/>
+        </w:rPr>
+        <w:t>Next Meeting</w:t>
+      </w:r>
+    </w:p>
+    <w:p>
+      <w:pPr>
+        <w:rPr>
+          <w:rFonts w:ascii="Times New Roman" w:hAnsi="Times New Roman" w:cs="Times New Roman"/>
+        </w:rPr>
+      </w:pPr>
+      <w:r>
+        <w:rPr>
+          <w:rFonts w:ascii="Times New Roman" w:hAnsi="Times New Roman" w:cs="Times New Roman"/>
+        </w:rPr>
+        <w:t>30/03/2015 – 2pm</w:t>
+      </w:r>
+    </w:p>
+    <w:p>
+      <w:pPr>
+        <w:rPr>
+          <w:rFonts w:ascii="Times New Roman" w:hAnsi="Times New Roman" w:cs="Times New Roman"/>
+        </w:rPr>
+      </w:pPr>
+    </w:p>
+    <w:p>
+      <w:pPr>
+        <w:jc w:val="center"/>
+        <w:rPr>
+          <w:rFonts w:ascii="Times New Roman" w:hAnsi="Times New Roman" w:cs="Times New Roman"/>
+          <w:b/>
+        </w:rPr>
+      </w:pPr>
+      <w:r>
+        <w:rPr>
+          <w:rFonts w:ascii="Times New Roman" w:hAnsi="Times New Roman" w:cs="Times New Roman"/>
+          <w:b/>
+        </w:rPr>
+        <w:t>Minutes – Supervisor Meeting 18 – 30/03/2015</w:t>
+      </w:r>
+    </w:p>
+    <w:p>
+      <w:pPr>
+        <w:rPr>
+          <w:rFonts w:ascii="Times New Roman" w:hAnsi="Times New Roman" w:cs="Times New Roman"/>
+          <w:b/>
+        </w:rPr>
+      </w:pPr>
+    </w:p>
+    <w:p>
+      <w:pPr>
+        <w:rPr>
+          <w:rFonts w:ascii="Times New Roman" w:hAnsi="Times New Roman" w:cs="Times New Roman"/>
+          <w:b/>
+        </w:rPr>
+      </w:pPr>
+      <w:r>
+        <w:rPr>
+          <w:rFonts w:ascii="Times New Roman" w:hAnsi="Times New Roman" w:cs="Times New Roman"/>
+          <w:b/>
+        </w:rPr>
+        <w:t>Summary</w:t>
+      </w:r>
+    </w:p>
+    <w:p>
+      <w:pPr>
+        <w:rPr>
+          <w:rFonts w:ascii="Times New Roman" w:hAnsi="Times New Roman" w:cs="Times New Roman"/>
+        </w:rPr>
+      </w:pPr>
+      <w:r>
+        <w:rPr>
+          <w:rFonts w:ascii="Times New Roman" w:hAnsi="Times New Roman" w:cs="Times New Roman"/>
+        </w:rPr>
+        <w:t>At this meeting I updated Keith on my progress and that I had achieved the explore functionality, the additional clone functionality and the adding and deleting of ingredients and methods in the edit page. I updated Keith on the fact I was still waiting on information of whether I could do scheduled deletes on the server. We also spoke about the length of the evaluation and the report and I am emailing the task sheet for the evaluation to be reviewed by Keith. My aims for the next week is to finalise the app and place demo data on it for starting evaluation at the end of the week.</w:t>
+      </w:r>
+    </w:p>
+    <w:p>
+      <w:pPr>
+        <w:rPr>
+          <w:rFonts w:ascii="Times New Roman" w:hAnsi="Times New Roman" w:cs="Times New Roman"/>
+          <w:b/>
+        </w:rPr>
+      </w:pPr>
+      <w:r>
+        <w:rPr>
+          <w:rFonts w:ascii="Times New Roman" w:hAnsi="Times New Roman" w:cs="Times New Roman"/>
+          <w:b/>
+        </w:rPr>
+        <w:t>Next Meeting</w:t>
+      </w:r>
+    </w:p>
+    <w:p>
+      <w:pPr>
+        <w:rPr>
+          <w:rFonts w:ascii="Times New Roman" w:hAnsi="Times New Roman" w:cs="Times New Roman"/>
+        </w:rPr>
+      </w:pPr>
+      <w:r>
+        <w:rPr>
+          <w:rFonts w:ascii="Times New Roman" w:hAnsi="Times New Roman" w:cs="Times New Roman"/>
+        </w:rPr>
+        <w:t>14/04/2015 – 2pm</w:t>
+      </w:r>
+    </w:p>
+    <w:p>
+      <w:pPr>
+        <w:rPr>
+          <w:rFonts w:ascii="Times New Roman" w:hAnsi="Times New Roman" w:cs="Times New Roman"/>
+        </w:rPr>
+      </w:pPr>
+    </w:p>
+    <w:p>
+      <w:pPr>
+        <w:jc w:val="center"/>
+        <w:rPr>
+          <w:rFonts w:ascii="Times New Roman" w:hAnsi="Times New Roman" w:cs="Times New Roman"/>
+          <w:b/>
+        </w:rPr>
+      </w:pPr>
+      <w:r>
+        <w:rPr>
+          <w:rFonts w:ascii="Times New Roman" w:hAnsi="Times New Roman" w:cs="Times New Roman"/>
+          <w:b/>
+        </w:rPr>
+        <w:t>Minutes</w:t>
+      </w:r>
+      <w:r>
+        <w:rPr>
+          <w:rFonts w:ascii="Times New Roman" w:hAnsi="Times New Roman" w:cs="Times New Roman"/>
+          <w:b/>
+        </w:rPr>
+        <w:t xml:space="preserve"> – Supervisor Meeting 19 – 13/04</w:t>
+      </w:r>
       <w:bookmarkStart w:id="0" w:name="_GoBack"/>
       <w:bookmarkEnd w:id="0"/>
-    </w:p>
-    <w:p>
-      <w:pPr>
-        <w:jc w:val="center"/>
-        <w:rPr>
-          <w:rFonts w:ascii="Times New Roman" w:hAnsi="Times New Roman" w:cs="Times New Roman"/>
-          <w:b/>
-        </w:rPr>
-      </w:pPr>
-    </w:p>
-    <w:p>
-      <w:pPr>
-        <w:jc w:val="center"/>
-        <w:rPr>
-          <w:rFonts w:ascii="Times New Roman" w:hAnsi="Times New Roman" w:cs="Times New Roman"/>
-          <w:b/>
-        </w:rPr>
-      </w:pPr>
-    </w:p>
-    <w:p>
-      <w:pPr>
-        <w:jc w:val="center"/>
-        <w:rPr>
-          <w:rFonts w:ascii="Times New Roman" w:hAnsi="Times New Roman" w:cs="Times New Roman"/>
-          <w:b/>
-        </w:rPr>
-      </w:pPr>
-    </w:p>
-    <w:p>
-      <w:pPr>
-        <w:jc w:val="center"/>
-        <w:rPr>
-          <w:rFonts w:ascii="Times New Roman" w:hAnsi="Times New Roman" w:cs="Times New Roman"/>
-          <w:b/>
-        </w:rPr>
-      </w:pPr>
-      <w:r>
-        <w:rPr>
-          <w:rFonts w:ascii="Times New Roman" w:hAnsi="Times New Roman" w:cs="Times New Roman"/>
-          <w:b/>
-        </w:rPr>
-        <w:t>Minutes – Supervisor Meeting 17 – 23/03/2015</w:t>
-      </w:r>
-    </w:p>
-    <w:p>
-      <w:pPr>
-        <w:rPr>
-          <w:rFonts w:ascii="Times New Roman" w:hAnsi="Times New Roman" w:cs="Times New Roman"/>
-          <w:b/>
-        </w:rPr>
-      </w:pPr>
-    </w:p>
-    <w:p>
-      <w:pPr>
-        <w:rPr>
-          <w:rFonts w:ascii="Times New Roman" w:hAnsi="Times New Roman" w:cs="Times New Roman"/>
-          <w:b/>
-        </w:rPr>
-      </w:pPr>
-      <w:r>
-        <w:rPr>
-          <w:rFonts w:ascii="Times New Roman" w:hAnsi="Times New Roman" w:cs="Times New Roman"/>
-          <w:b/>
-        </w:rPr>
-        <w:t>Summary</w:t>
-      </w:r>
-    </w:p>
-    <w:p>
-      <w:pPr>
-        <w:rPr>
-          <w:rFonts w:ascii="Times New Roman" w:hAnsi="Times New Roman" w:cs="Times New Roman"/>
-        </w:rPr>
-      </w:pPr>
-      <w:r>
-        <w:rPr>
-          <w:rFonts w:ascii="Times New Roman" w:hAnsi="Times New Roman" w:cs="Times New Roman"/>
-        </w:rPr>
-        <w:t>At this meeting I updated Keith on my progress with the implementation. In the past week I had achieved the basic search feature, the cloning functionality and the review functionality and this was demonstrated to Keith. We spoke about adding another clone feature on the recipe view page so it is easy to clone a recipe when you view. We also discussed the refinement of the sync code and concerns about JSON size due to ASP.net max JSON length limitation. I also updated Keith on my progress in the report and that I had written up my task sheet for the evaluation. We discussed some of my concerns about the evaluation. My aims for next week is to have the additional cloning feature complete, the explore feature and the scheduled deletes working in the app.</w:t>
-      </w:r>
-    </w:p>
-    <w:p>
-      <w:pPr>
-        <w:rPr>
-          <w:rFonts w:ascii="Times New Roman" w:hAnsi="Times New Roman" w:cs="Times New Roman"/>
-          <w:b/>
-        </w:rPr>
-      </w:pPr>
-      <w:r>
-        <w:rPr>
-          <w:rFonts w:ascii="Times New Roman" w:hAnsi="Times New Roman" w:cs="Times New Roman"/>
-          <w:b/>
-        </w:rPr>
-        <w:t>Next Meeting</w:t>
-      </w:r>
-    </w:p>
-    <w:p>
-      <w:pPr>
-        <w:rPr>
-          <w:rFonts w:ascii="Times New Roman" w:hAnsi="Times New Roman" w:cs="Times New Roman"/>
-        </w:rPr>
-      </w:pPr>
-      <w:r>
-        <w:rPr>
-          <w:rFonts w:ascii="Times New Roman" w:hAnsi="Times New Roman" w:cs="Times New Roman"/>
-        </w:rPr>
-        <w:t>30/03/2015 – 2pm</w:t>
-      </w:r>
-    </w:p>
-    <w:p>
-      <w:pPr>
-        <w:rPr>
-          <w:rFonts w:ascii="Times New Roman" w:hAnsi="Times New Roman" w:cs="Times New Roman"/>
-        </w:rPr>
-      </w:pPr>
-    </w:p>
-    <w:p>
-      <w:pPr>
-        <w:jc w:val="center"/>
-        <w:rPr>
-          <w:rFonts w:ascii="Times New Roman" w:hAnsi="Times New Roman" w:cs="Times New Roman"/>
-          <w:b/>
-        </w:rPr>
-      </w:pPr>
-      <w:r>
-        <w:rPr>
-          <w:rFonts w:ascii="Times New Roman" w:hAnsi="Times New Roman" w:cs="Times New Roman"/>
-          <w:b/>
-        </w:rPr>
-        <w:t>Minutes – Supervisor Meeting 18 – 30/03/2015</w:t>
-      </w:r>
-    </w:p>
-    <w:p>
-      <w:pPr>
-        <w:rPr>
-          <w:rFonts w:ascii="Times New Roman" w:hAnsi="Times New Roman" w:cs="Times New Roman"/>
-          <w:b/>
-        </w:rPr>
-      </w:pPr>
-    </w:p>
-    <w:p>
-      <w:pPr>
-        <w:rPr>
-          <w:rFonts w:ascii="Times New Roman" w:hAnsi="Times New Roman" w:cs="Times New Roman"/>
-          <w:b/>
-        </w:rPr>
-      </w:pPr>
-      <w:r>
-        <w:rPr>
-          <w:rFonts w:ascii="Times New Roman" w:hAnsi="Times New Roman" w:cs="Times New Roman"/>
-          <w:b/>
-        </w:rPr>
-        <w:t>Summary</w:t>
-      </w:r>
-    </w:p>
-    <w:p>
-      <w:pPr>
-        <w:rPr>
-          <w:rFonts w:ascii="Times New Roman" w:hAnsi="Times New Roman" w:cs="Times New Roman"/>
-        </w:rPr>
-      </w:pPr>
-      <w:r>
-        <w:rPr>
-          <w:rFonts w:ascii="Times New Roman" w:hAnsi="Times New Roman" w:cs="Times New Roman"/>
-        </w:rPr>
-        <w:t>At this meeting I updated Keith on my progress and that I had achieved the explore functionality, the additional clone functionality and the adding and deleting of ingredients and methods in the edit page. I updated Keith on the fact I was still waiting on information of whether I could do scheduled deletes on the server. We also spoke about the length of the evaluation and the report and I am emailing the task sheet for the evaluation to be reviewed by Keith. My aims for the next week is to finalise the app and place demo data on it for starting evaluation at the end of the week.</w:t>
-      </w:r>
-    </w:p>
-    <w:p>
-      <w:pPr>
-        <w:rPr>
-          <w:rFonts w:ascii="Times New Roman" w:hAnsi="Times New Roman" w:cs="Times New Roman"/>
-          <w:b/>
-        </w:rPr>
-      </w:pPr>
-      <w:r>
-        <w:rPr>
-          <w:rFonts w:ascii="Times New Roman" w:hAnsi="Times New Roman" w:cs="Times New Roman"/>
-          <w:b/>
-        </w:rPr>
-        <w:t>Next Meeting</w:t>
-      </w:r>
-    </w:p>
-    <w:p>
-      <w:pPr>
-        <w:rPr>
-          <w:rFonts w:ascii="Times New Roman" w:hAnsi="Times New Roman" w:cs="Times New Roman"/>
-        </w:rPr>
-      </w:pPr>
-      <w:r>
-        <w:rPr>
-          <w:rFonts w:ascii="Times New Roman" w:hAnsi="Times New Roman" w:cs="Times New Roman"/>
-        </w:rPr>
-        <w:t>14/04/2015 – 2pm</w:t>
-      </w:r>
-    </w:p>
-    <w:p>
-      <w:pPr>
-        <w:rPr>
-          <w:rFonts w:ascii="Times New Roman" w:hAnsi="Times New Roman" w:cs="Times New Roman"/>
-        </w:rPr>
-      </w:pPr>
-    </w:p>
-    <w:p>
-      <w:pPr>
-        <w:jc w:val="center"/>
-        <w:rPr>
-          <w:rFonts w:ascii="Times New Roman" w:hAnsi="Times New Roman" w:cs="Times New Roman"/>
-          <w:b/>
-        </w:rPr>
-      </w:pPr>
-      <w:r>
-        <w:rPr>
-          <w:rFonts w:ascii="Times New Roman" w:hAnsi="Times New Roman" w:cs="Times New Roman"/>
-          <w:b/>
-        </w:rPr>
-        <w:t>Minutes – Supervisor Meeting 19 – 13/03/2015</w:t>
+      <w:r>
+        <w:rPr>
+          <w:rFonts w:ascii="Times New Roman" w:hAnsi="Times New Roman" w:cs="Times New Roman"/>
+          <w:b/>
+        </w:rPr>
+        <w:t>/2015</w:t>
       </w:r>
     </w:p>
     <w:p>

--- a/Appendix/2. Project Management/2.4 Supervisor Minutes/2.4 Supervisor_Minutes.docx
+++ b/Appendix/2. Project Management/2.4 Supervisor Minutes/2.4 Supervisor_Minutes.docx
@@ -221,7 +221,19 @@
         <w:rPr>
           <w:rFonts w:ascii="Times New Roman" w:hAnsi="Times New Roman" w:cs="Times New Roman"/>
         </w:rPr>
-        <w:t xml:space="preserve">At this meeting I confirmed final idea with my supervisor as well as discuss a plan for the upcoming weeks. By next week I would like to have background reading finalised as well as a rough draft of the ethics form so I can start doing initial questionnaire and surveys about my honours project. We also discussed server space for the application which I will ask </w:t>
+        <w:t>At this meeting I confirmed final idea with my supervisor as well as discuss</w:t>
+      </w:r>
+      <w:r>
+        <w:rPr>
+          <w:rFonts w:ascii="Times New Roman" w:hAnsi="Times New Roman" w:cs="Times New Roman"/>
+        </w:rPr>
+        <w:t>ed</w:t>
+      </w:r>
+      <w:r>
+        <w:rPr>
+          <w:rFonts w:ascii="Times New Roman" w:hAnsi="Times New Roman" w:cs="Times New Roman"/>
+        </w:rPr>
+        <w:t xml:space="preserve"> a plan for the upcoming weeks. By next week I would like to have background reading finalised as well as a rough draft of the ethics form so I can start doing initial questionnaire and surveys about my honours project. We also discussed server space for the application which I will ask </w:t>
       </w:r>
       <w:proofErr w:type="spellStart"/>
       <w:r>
@@ -314,7 +326,19 @@
         <w:rPr>
           <w:rFonts w:ascii="Times New Roman" w:hAnsi="Times New Roman" w:cs="Times New Roman"/>
         </w:rPr>
-        <w:t>At this meeting I spoke to my supervisor about the project plan which I developed and will send him to look at. I spoke to my supervisor about the background reading being finished and that I had started researching into my design decisions. I decided to change my plan slighting and finish focussing on finalising my design decisions before starting my ethics.</w:t>
+        <w:t>At this meeting I spoke to my supervisor about the project plan which I developed and will send</w:t>
+      </w:r>
+      <w:r>
+        <w:rPr>
+          <w:rFonts w:ascii="Times New Roman" w:hAnsi="Times New Roman" w:cs="Times New Roman"/>
+        </w:rPr>
+        <w:t xml:space="preserve"> it to</w:t>
+      </w:r>
+      <w:r>
+        <w:rPr>
+          <w:rFonts w:ascii="Times New Roman" w:hAnsi="Times New Roman" w:cs="Times New Roman"/>
+        </w:rPr>
+        <w:t xml:space="preserve"> him to look at. I spoke to my supervisor about the background reading being finished and that I had started researching into my design decisions. I decided to change my plan slighting and finish focussing on finalising my design decisions before starting my ethics.</w:t>
       </w:r>
     </w:p>
     <w:p>
@@ -467,7 +491,19 @@
         <w:rPr>
           <w:rFonts w:ascii="Times New Roman" w:hAnsi="Times New Roman" w:cs="Times New Roman"/>
         </w:rPr>
-        <w:t>At this meeting we discussed my project plan and background reading/design decisions which I sent him to look at and was happy with so far. Earlier in the week I spoke to Kathleen Cummins about whether I needed to put my survey I plan on doing in the ethics or not since it would be anonymous and she said I would. This changed my plans for the week and I focussed on finishing background reading and design decisions as well as having a first draft of my ethics ready. I told my supervisor about this and said I would have my ethics sent to him to review by the end of the week.</w:t>
+        <w:t>At this meeting we discussed my project plan and background reading/design decisions which I sent him to look at and was happy with so far. Earlier in the week I spoke to Kathleen Cummins about whether I needed to put my survey I plan on doing in the ethics or not since it would be anonymous and she said I would. This c</w:t>
+      </w:r>
+      <w:r>
+        <w:rPr>
+          <w:rFonts w:ascii="Times New Roman" w:hAnsi="Times New Roman" w:cs="Times New Roman"/>
+        </w:rPr>
+        <w:t>hanged my plans for the week as</w:t>
+      </w:r>
+      <w:r>
+        <w:rPr>
+          <w:rFonts w:ascii="Times New Roman" w:hAnsi="Times New Roman" w:cs="Times New Roman"/>
+        </w:rPr>
+        <w:t xml:space="preserve"> I focussed on finishing background reading and design decisions as well as having a first draft of my ethics ready. I told my supervisor about this and said I would have my ethics sent to him to review by the end of the week.</w:t>
       </w:r>
     </w:p>
     <w:p>
@@ -663,7 +699,81 @@
         <w:rPr>
           <w:rFonts w:ascii="Times New Roman" w:hAnsi="Times New Roman" w:cs="Times New Roman"/>
         </w:rPr>
-        <w:t xml:space="preserve">Before the meeting I emailed my supervisor my ethics form which I gained feedback back from my supervisor. So at the meeting we discussed the ethics and I told him about it that it has now been submitted to the ethics committee. I updated him that I had created my initial requirements specification which will be built on based on user responses from the survey, written up target market information (but hope to develop it further and started detailed design sketches on </w:t>
+        <w:t>Before the meeting I emailed my supervisor my ethics form which I gained feedba</w:t>
+      </w:r>
+      <w:r>
+        <w:rPr>
+          <w:rFonts w:ascii="Times New Roman" w:hAnsi="Times New Roman" w:cs="Times New Roman"/>
+        </w:rPr>
+        <w:t>ck back from my supervisor. A</w:t>
+      </w:r>
+      <w:r>
+        <w:rPr>
+          <w:rFonts w:ascii="Times New Roman" w:hAnsi="Times New Roman" w:cs="Times New Roman"/>
+        </w:rPr>
+        <w:t>t the meeting we discussed th</w:t>
+      </w:r>
+      <w:r>
+        <w:rPr>
+          <w:rFonts w:ascii="Times New Roman" w:hAnsi="Times New Roman" w:cs="Times New Roman"/>
+        </w:rPr>
+        <w:t xml:space="preserve">e ethics and I told </w:t>
+      </w:r>
+      <w:proofErr w:type="gramStart"/>
+      <w:r>
+        <w:rPr>
+          <w:rFonts w:ascii="Times New Roman" w:hAnsi="Times New Roman" w:cs="Times New Roman"/>
+        </w:rPr>
+        <w:t xml:space="preserve">him </w:t>
+      </w:r>
+      <w:r>
+        <w:rPr>
+          <w:rFonts w:ascii="Times New Roman" w:hAnsi="Times New Roman" w:cs="Times New Roman"/>
+        </w:rPr>
+        <w:t xml:space="preserve"> that</w:t>
+      </w:r>
+      <w:proofErr w:type="gramEnd"/>
+      <w:r>
+        <w:rPr>
+          <w:rFonts w:ascii="Times New Roman" w:hAnsi="Times New Roman" w:cs="Times New Roman"/>
+        </w:rPr>
+        <w:t xml:space="preserve"> it has now been submitted to the ethics committee. I </w:t>
+      </w:r>
+      <w:r>
+        <w:rPr>
+          <w:rFonts w:ascii="Times New Roman" w:hAnsi="Times New Roman" w:cs="Times New Roman"/>
+        </w:rPr>
+        <w:t>tol</w:t>
+      </w:r>
+      <w:r>
+        <w:rPr>
+          <w:rFonts w:ascii="Times New Roman" w:hAnsi="Times New Roman" w:cs="Times New Roman"/>
+        </w:rPr>
+        <w:t xml:space="preserve">d </w:t>
+      </w:r>
+      <w:r>
+        <w:rPr>
+          <w:rFonts w:ascii="Times New Roman" w:hAnsi="Times New Roman" w:cs="Times New Roman"/>
+        </w:rPr>
+        <w:t xml:space="preserve">him I </w:t>
+      </w:r>
+      <w:r>
+        <w:rPr>
+          <w:rFonts w:ascii="Times New Roman" w:hAnsi="Times New Roman" w:cs="Times New Roman"/>
+        </w:rPr>
+        <w:t xml:space="preserve">created my initial requirements specification which will be built on based on user responses from the survey, written up target market information </w:t>
+      </w:r>
+      <w:r>
+        <w:rPr>
+          <w:rFonts w:ascii="Times New Roman" w:hAnsi="Times New Roman" w:cs="Times New Roman"/>
+        </w:rPr>
+        <w:t xml:space="preserve">(but hope to develop it further) </w:t>
+      </w:r>
+      <w:r>
+        <w:rPr>
+          <w:rFonts w:ascii="Times New Roman" w:hAnsi="Times New Roman" w:cs="Times New Roman"/>
+        </w:rPr>
+        <w:t xml:space="preserve">and started detailed design sketches on </w:t>
       </w:r>
       <w:proofErr w:type="spellStart"/>
       <w:r>
@@ -906,7 +1016,19 @@
         <w:rPr>
           <w:rFonts w:ascii="Times New Roman" w:hAnsi="Times New Roman" w:cs="Times New Roman"/>
         </w:rPr>
-        <w:t xml:space="preserve"> design sketches which took longer than expected but are now finalised and how plan on using them to gain feedback on my application when my ethics have been approved. I spoke to my supervisor also about creating a </w:t>
+        <w:t xml:space="preserve"> design sketches which took longer than expected but are now finalised and how</w:t>
+      </w:r>
+      <w:r>
+        <w:rPr>
+          <w:rFonts w:ascii="Times New Roman" w:hAnsi="Times New Roman" w:cs="Times New Roman"/>
+        </w:rPr>
+        <w:t xml:space="preserve"> I </w:t>
+      </w:r>
+      <w:r>
+        <w:rPr>
+          <w:rFonts w:ascii="Times New Roman" w:hAnsi="Times New Roman" w:cs="Times New Roman"/>
+        </w:rPr>
+        <w:t xml:space="preserve">plan on using them to gain feedback on my application when my ethics have been approved. I spoke to my supervisor also about creating a </w:t>
       </w:r>
       <w:proofErr w:type="spellStart"/>
       <w:r>
@@ -1075,7 +1197,19 @@
         <w:rPr>
           <w:rFonts w:ascii="Times New Roman" w:hAnsi="Times New Roman" w:cs="Times New Roman"/>
         </w:rPr>
-        <w:t>At this meeting I updated my supervisor on progress and what I achieved over the week. I had achieved the draft of the report with the abstract, introduction and background, I created a risk assessment and created my online survey ready to launch for when ethics is approved. We spoke about my ethics as I have still not had any feedback on it yet.</w:t>
+        <w:t>At this meeting I updated my supervisor on progress and what I achieved over the week. I had achieved the draft of the report with the abstract, introduction and background</w:t>
+      </w:r>
+      <w:r>
+        <w:rPr>
+          <w:rFonts w:ascii="Times New Roman" w:hAnsi="Times New Roman" w:cs="Times New Roman"/>
+        </w:rPr>
+        <w:t xml:space="preserve"> done.</w:t>
+      </w:r>
+      <w:r>
+        <w:rPr>
+          <w:rFonts w:ascii="Times New Roman" w:hAnsi="Times New Roman" w:cs="Times New Roman"/>
+        </w:rPr>
+        <w:t xml:space="preserve"> I created a risk assessment and created my online survey ready to launch for when ethics is approved. We spoke about my ethics as I have still not had any feedback on it yet.</w:t>
       </w:r>
     </w:p>
     <w:p>
@@ -1178,7 +1312,31 @@
         <w:rPr>
           <w:rFonts w:ascii="Times New Roman" w:hAnsi="Times New Roman" w:cs="Times New Roman"/>
         </w:rPr>
-        <w:t>At this meeting we discussed receiving my ethical approval and I told my supervisor I started sending out surveys to forums and had already received 6 replies. I told my supervisor I hoped to spend the next week working on getting survey responses and discussing design sketches. I also updated my supervisor that my report first draft up to my design was nearly finished</w:t>
+        <w:t>At this meeting we discussed receiving my ethical approval and I told my supervisor I started sending out surveys to forums and had already received 6 replies. I told my supervisor I hoped to spend the next week working on getting survey responses and discussing design sketches. I also updated my supervisor that</w:t>
+      </w:r>
+      <w:r>
+        <w:rPr>
+          <w:rFonts w:ascii="Times New Roman" w:hAnsi="Times New Roman" w:cs="Times New Roman"/>
+        </w:rPr>
+        <w:t xml:space="preserve"> my report first draft up to the </w:t>
+      </w:r>
+      <w:r>
+        <w:rPr>
+          <w:rFonts w:ascii="Times New Roman" w:hAnsi="Times New Roman" w:cs="Times New Roman"/>
+        </w:rPr>
+        <w:t>design</w:t>
+      </w:r>
+      <w:r>
+        <w:rPr>
+          <w:rFonts w:ascii="Times New Roman" w:hAnsi="Times New Roman" w:cs="Times New Roman"/>
+        </w:rPr>
+        <w:t xml:space="preserve"> stage</w:t>
+      </w:r>
+      <w:r>
+        <w:rPr>
+          <w:rFonts w:ascii="Times New Roman" w:hAnsi="Times New Roman" w:cs="Times New Roman"/>
+        </w:rPr>
+        <w:t xml:space="preserve"> was nearly finished</w:t>
       </w:r>
     </w:p>
     <w:p>
@@ -1407,7 +1565,19 @@
         <w:rPr>
           <w:rFonts w:ascii="Times New Roman" w:hAnsi="Times New Roman" w:cs="Times New Roman"/>
         </w:rPr>
-        <w:t>At this meeting we had a quick discussion about my progress report. I then discussed my progress in development. I told Keith about my issues with the server being down till Wednesday last week and how I switched to working on the recipe view task while waiting on the server to come back. I then used the rest of the week to finish the recipe insert sync code and do testing. I told Keith about noticing some issues with the sync code when testing so taking some time out to fix that. I told Keith that my plans for this week was to write the code for edit a recipe and outlined my development tasks I was aiming to get done by the end of march.</w:t>
+        <w:t xml:space="preserve">At this meeting we had a quick discussion about my progress report. I then discussed my progress in development. I told Keith about my issues with the server being down till Wednesday last week and how I switched to working on the recipe view task while waiting on the server to come back. I then used the rest of the week to finish the recipe insert sync code and do testing. I told Keith about noticing some issues with the sync code when testing so </w:t>
+      </w:r>
+      <w:r>
+        <w:rPr>
+          <w:rFonts w:ascii="Times New Roman" w:hAnsi="Times New Roman" w:cs="Times New Roman"/>
+        </w:rPr>
+        <w:t>had to take</w:t>
+      </w:r>
+      <w:r>
+        <w:rPr>
+          <w:rFonts w:ascii="Times New Roman" w:hAnsi="Times New Roman" w:cs="Times New Roman"/>
+        </w:rPr>
+        <w:t xml:space="preserve"> some time out to fix that. I told Keith that my plans for this week was to write the code for edit a recipe and outlined my development tasks I was aiming to get done by the end of march.</w:t>
       </w:r>
     </w:p>
     <w:p>
@@ -1621,7 +1791,31 @@
         <w:rPr>
           <w:rFonts w:ascii="Times New Roman" w:hAnsi="Times New Roman" w:cs="Times New Roman"/>
         </w:rPr>
-        <w:t>At this meeting we continued to discuss my progress on implementation. In particular discussion of the sporadic issues I have been having with my sync code and possible solutions. I updated Keith about what I achieved in the previous week such as enabling the user to add a cookbook and the start of managing contributors for the cookbook. I showed Keith these updates in the app. Plans for next week is to do some user testing, editing a cookbook and sync code for the cookbook and contributors addition.</w:t>
+        <w:t xml:space="preserve">At this meeting we continued to discuss my progress on implementation. In </w:t>
+      </w:r>
+      <w:r>
+        <w:rPr>
+          <w:rFonts w:ascii="Times New Roman" w:hAnsi="Times New Roman" w:cs="Times New Roman"/>
+        </w:rPr>
+        <w:t xml:space="preserve">particular </w:t>
+      </w:r>
+      <w:r>
+        <w:rPr>
+          <w:rFonts w:ascii="Times New Roman" w:hAnsi="Times New Roman" w:cs="Times New Roman"/>
+        </w:rPr>
+        <w:t xml:space="preserve">we discussed </w:t>
+      </w:r>
+      <w:r>
+        <w:rPr>
+          <w:rFonts w:ascii="Times New Roman" w:hAnsi="Times New Roman" w:cs="Times New Roman"/>
+        </w:rPr>
+        <w:t>the</w:t>
+      </w:r>
+      <w:r>
+        <w:rPr>
+          <w:rFonts w:ascii="Times New Roman" w:hAnsi="Times New Roman" w:cs="Times New Roman"/>
+        </w:rPr>
+        <w:t xml:space="preserve"> sporadic issues I have been having with my sync code and possible solutions. I updated Keith about what I achieved in the previous week such as enabling the user to add a cookbook and the start of managing contributors for the cookbook. I showed Keith these updates in the app. Plans for next week is to do some user testing, editing a cookbook and sync code for the cookbook and contributors addition.</w:t>
       </w:r>
     </w:p>
     <w:p>
@@ -1720,7 +1914,19 @@
         <w:rPr>
           <w:rFonts w:ascii="Times New Roman" w:hAnsi="Times New Roman" w:cs="Times New Roman"/>
         </w:rPr>
-        <w:t>At this meeting I updated Keith on my progress with the implementation which is that I spent most of the week writing the sync code for the editing cookbooks and contributor’s code.  We discussed my dilemma of how to implement the deleting contributors and my decision to have a tag that said deleted instead of actually deleting the row. Then in the future possibly having a server job that would wipe rows marked as deleted that would run at a certain time in the day. I also spoke to Keith about the results from my user testing. I outlined my plans for the next couple of weeks is to work on the design of the app and in particular work on cookbook and recipe page design. We also discussed concerns about doing the syncing in the background and action bars.</w:t>
+        <w:t>At this meeting I updated Keith on my progress with t</w:t>
+      </w:r>
+      <w:r>
+        <w:rPr>
+          <w:rFonts w:ascii="Times New Roman" w:hAnsi="Times New Roman" w:cs="Times New Roman"/>
+        </w:rPr>
+        <w:t xml:space="preserve">he implementation. </w:t>
+      </w:r>
+      <w:r>
+        <w:rPr>
+          <w:rFonts w:ascii="Times New Roman" w:hAnsi="Times New Roman" w:cs="Times New Roman"/>
+        </w:rPr>
+        <w:t>I spent most of the week writing the sync code for the editing cookbooks and contributor’s code.  We discussed my dilemma of how to implement the deleting contributors and my decision to have a tag that said deleted instead of actually deleting the row. Then in the future possibly having a server job that would wipe rows marked as deleted that would run at a certain time in the day. I also spoke to Keith about the results from my user testing. I outlined my plans for the next couple of weeks is to work on the design of the app and in particular work on cookbook and recipe page design. We also discussed concerns about doing the syncing in the background and action bars.</w:t>
       </w:r>
     </w:p>
     <w:p>
@@ -1883,7 +2089,19 @@
         <w:rPr>
           <w:rFonts w:ascii="Times New Roman" w:hAnsi="Times New Roman" w:cs="Times New Roman"/>
         </w:rPr>
-        <w:t xml:space="preserve">At this meeting I updated Keith on my progress with the implementation which is that I spent most of the week working on the design of the application. I implemented the </w:t>
+        <w:t>At this meeting I updated Keith on my progress with t</w:t>
+      </w:r>
+      <w:r>
+        <w:rPr>
+          <w:rFonts w:ascii="Times New Roman" w:hAnsi="Times New Roman" w:cs="Times New Roman"/>
+        </w:rPr>
+        <w:t xml:space="preserve">he implementation. I discussed how </w:t>
+      </w:r>
+      <w:r>
+        <w:rPr>
+          <w:rFonts w:ascii="Times New Roman" w:hAnsi="Times New Roman" w:cs="Times New Roman"/>
+        </w:rPr>
+        <w:t xml:space="preserve">I spent most of the week working on the design of the application. I implemented the </w:t>
       </w:r>
       <w:proofErr w:type="spellStart"/>
       <w:r>
@@ -1925,7 +2143,19 @@
         <w:rPr>
           <w:rFonts w:ascii="Times New Roman" w:hAnsi="Times New Roman" w:cs="Times New Roman"/>
         </w:rPr>
-        <w:t xml:space="preserve"> for the recipes not being the right design and some other suggestions towards but again these suggestions need to be managed with the time constraints. For the next week I aim to have the ability for users to add individual images to the app from the database and for this to sync</w:t>
+        <w:t xml:space="preserve"> for the recipes not being the right design and some other suggestions towards</w:t>
+      </w:r>
+      <w:r>
+        <w:rPr>
+          <w:rFonts w:ascii="Times New Roman" w:hAnsi="Times New Roman" w:cs="Times New Roman"/>
+        </w:rPr>
+        <w:t xml:space="preserve"> this</w:t>
+      </w:r>
+      <w:r>
+        <w:rPr>
+          <w:rFonts w:ascii="Times New Roman" w:hAnsi="Times New Roman" w:cs="Times New Roman"/>
+        </w:rPr>
+        <w:t xml:space="preserve"> but again these suggestions need to be managed with the time constraints. For the next week I aim to have the ability for users to add individual images to the app from the database and for this to sync</w:t>
       </w:r>
     </w:p>
     <w:p>
@@ -2211,7 +2441,31 @@
         <w:rPr>
           <w:rFonts w:ascii="Times New Roman" w:hAnsi="Times New Roman" w:cs="Times New Roman"/>
         </w:rPr>
-        <w:t>At this meeting I updated Keith on my progress with the implementation. In the past week I had achieved the basic search feature, the cloning functionality and the review functionality and this was demonstrated to Keith. We spoke about adding another clone feature on the recipe view page so it is easy to clone a recipe when you view. We also discussed the refinement of the sync code and concerns about JSON size due to ASP.net max JSON length limitation. I also updated Keith on my progress in the report and that I had written up my task sheet for the evaluation. We discussed some of my concerns about the evaluation. My aims for next week is to have the additional cloning feature complete, the explore feature and the scheduled deletes working in the app.</w:t>
+        <w:t>At this meeting I updated Keith on my progress with the implementation. In the past week I had achieved the basic search feature, the cloning functionality and the review functionality and this was demonstrated to Keith. We spoke about adding another clone feature on the recipe view page so it is easy to clone a recipe when you view</w:t>
+      </w:r>
+      <w:r>
+        <w:rPr>
+          <w:rFonts w:ascii="Times New Roman" w:hAnsi="Times New Roman" w:cs="Times New Roman"/>
+        </w:rPr>
+        <w:t xml:space="preserve"> it</w:t>
+      </w:r>
+      <w:r>
+        <w:rPr>
+          <w:rFonts w:ascii="Times New Roman" w:hAnsi="Times New Roman" w:cs="Times New Roman"/>
+        </w:rPr>
+        <w:t>. We also discussed the refinement of the sync code and</w:t>
+      </w:r>
+      <w:r>
+        <w:rPr>
+          <w:rFonts w:ascii="Times New Roman" w:hAnsi="Times New Roman" w:cs="Times New Roman"/>
+        </w:rPr>
+        <w:t xml:space="preserve"> my</w:t>
+      </w:r>
+      <w:r>
+        <w:rPr>
+          <w:rFonts w:ascii="Times New Roman" w:hAnsi="Times New Roman" w:cs="Times New Roman"/>
+        </w:rPr>
+        <w:t xml:space="preserve"> concerns about JSON size due to ASP.net max JSON length limitation. I also updated Keith on my progress in the report and that I had written up my task sheet for the evaluation. We discussed some of my concerns about the evaluation. My aims for next week is to have the additional cloning feature complete, the explore feature and the scheduled deletes working in the app.</w:t>
       </w:r>
     </w:p>
     <w:p>
@@ -2298,68 +2552,80 @@
         <w:rPr>
           <w:rFonts w:ascii="Times New Roman" w:hAnsi="Times New Roman" w:cs="Times New Roman"/>
         </w:rPr>
-        <w:t>At this meeting I updated Keith on my progress and that I had achieved the explore functionality, the additional clone functionality and the adding and deleting of ingredients and methods in the edit page. I updated Keith on the fact I was still waiting on information of whether I could do scheduled deletes on the server. We also spoke about the length of the evaluation and the report and I am emailing the task sheet for the evaluation to be reviewed by Keith. My aims for the next week is to finalise the app and place demo data on it for starting evaluation at the end of the week.</w:t>
-      </w:r>
-    </w:p>
-    <w:p>
-      <w:pPr>
-        <w:rPr>
-          <w:rFonts w:ascii="Times New Roman" w:hAnsi="Times New Roman" w:cs="Times New Roman"/>
-          <w:b/>
-        </w:rPr>
-      </w:pPr>
-      <w:r>
-        <w:rPr>
-          <w:rFonts w:ascii="Times New Roman" w:hAnsi="Times New Roman" w:cs="Times New Roman"/>
-          <w:b/>
-        </w:rPr>
-        <w:t>Next Meeting</w:t>
-      </w:r>
-    </w:p>
-    <w:p>
-      <w:pPr>
-        <w:rPr>
-          <w:rFonts w:ascii="Times New Roman" w:hAnsi="Times New Roman" w:cs="Times New Roman"/>
-        </w:rPr>
-      </w:pPr>
-      <w:r>
-        <w:rPr>
-          <w:rFonts w:ascii="Times New Roman" w:hAnsi="Times New Roman" w:cs="Times New Roman"/>
-        </w:rPr>
-        <w:t>14/04/2015 – 2pm</w:t>
-      </w:r>
-    </w:p>
-    <w:p>
-      <w:pPr>
-        <w:rPr>
-          <w:rFonts w:ascii="Times New Roman" w:hAnsi="Times New Roman" w:cs="Times New Roman"/>
-        </w:rPr>
-      </w:pPr>
-    </w:p>
-    <w:p>
-      <w:pPr>
-        <w:jc w:val="center"/>
-        <w:rPr>
-          <w:rFonts w:ascii="Times New Roman" w:hAnsi="Times New Roman" w:cs="Times New Roman"/>
-          <w:b/>
-        </w:rPr>
-      </w:pPr>
-      <w:r>
-        <w:rPr>
-          <w:rFonts w:ascii="Times New Roman" w:hAnsi="Times New Roman" w:cs="Times New Roman"/>
-          <w:b/>
-        </w:rPr>
-        <w:t>Minutes</w:t>
-      </w:r>
-      <w:r>
-        <w:rPr>
-          <w:rFonts w:ascii="Times New Roman" w:hAnsi="Times New Roman" w:cs="Times New Roman"/>
-          <w:b/>
-        </w:rPr>
-        <w:t xml:space="preserve"> – Supervisor Meeting 19 – 13/04</w:t>
+        <w:t>At this meeting I updated Keith on my progress and</w:t>
+      </w:r>
+      <w:r>
+        <w:rPr>
+          <w:rFonts w:ascii="Times New Roman" w:hAnsi="Times New Roman" w:cs="Times New Roman"/>
+        </w:rPr>
+        <w:t xml:space="preserve"> how</w:t>
+      </w:r>
+      <w:r>
+        <w:rPr>
+          <w:rFonts w:ascii="Times New Roman" w:hAnsi="Times New Roman" w:cs="Times New Roman"/>
+        </w:rPr>
+        <w:t xml:space="preserve"> I had achieved the explore functionality, the additional clone functionality and the adding and deleting of ingredients and methods in the edit page. I updated Keith on the fact I was still waiting on information of whether I could do scheduled deletes on the server. We also spoke about the length of the evaluation and the report and I am emailing the task sheet for the evaluation to be reviewed by Keith. My aims for the next week is to finalise the app and place demo data on it for starting evaluation at the end of the week.</w:t>
       </w:r>
       <w:bookmarkStart w:id="0" w:name="_GoBack"/>
       <w:bookmarkEnd w:id="0"/>
+    </w:p>
+    <w:p>
+      <w:pPr>
+        <w:rPr>
+          <w:rFonts w:ascii="Times New Roman" w:hAnsi="Times New Roman" w:cs="Times New Roman"/>
+          <w:b/>
+        </w:rPr>
+      </w:pPr>
+      <w:r>
+        <w:rPr>
+          <w:rFonts w:ascii="Times New Roman" w:hAnsi="Times New Roman" w:cs="Times New Roman"/>
+          <w:b/>
+        </w:rPr>
+        <w:t>Next Meeting</w:t>
+      </w:r>
+    </w:p>
+    <w:p>
+      <w:pPr>
+        <w:rPr>
+          <w:rFonts w:ascii="Times New Roman" w:hAnsi="Times New Roman" w:cs="Times New Roman"/>
+        </w:rPr>
+      </w:pPr>
+      <w:r>
+        <w:rPr>
+          <w:rFonts w:ascii="Times New Roman" w:hAnsi="Times New Roman" w:cs="Times New Roman"/>
+        </w:rPr>
+        <w:t>14/04/2015 – 2pm</w:t>
+      </w:r>
+    </w:p>
+    <w:p>
+      <w:pPr>
+        <w:rPr>
+          <w:rFonts w:ascii="Times New Roman" w:hAnsi="Times New Roman" w:cs="Times New Roman"/>
+        </w:rPr>
+      </w:pPr>
+    </w:p>
+    <w:p>
+      <w:pPr>
+        <w:jc w:val="center"/>
+        <w:rPr>
+          <w:rFonts w:ascii="Times New Roman" w:hAnsi="Times New Roman" w:cs="Times New Roman"/>
+          <w:b/>
+        </w:rPr>
+      </w:pPr>
+      <w:r>
+        <w:rPr>
+          <w:rFonts w:ascii="Times New Roman" w:hAnsi="Times New Roman" w:cs="Times New Roman"/>
+          <w:b/>
+        </w:rPr>
+        <w:t>Minutes</w:t>
+      </w:r>
+      <w:r>
+        <w:rPr>
+          <w:rFonts w:ascii="Times New Roman" w:hAnsi="Times New Roman" w:cs="Times New Roman"/>
+          <w:b/>
+        </w:rPr>
+        <w:t xml:space="preserve"> – Supervisor Meeting 19 – 13/04</w:t>
+      </w:r>
       <w:r>
         <w:rPr>
           <w:rFonts w:ascii="Times New Roman" w:hAnsi="Times New Roman" w:cs="Times New Roman"/>
